--- a/documents/print_for_each_subject/tid_psam_SAM_adapted.docx
+++ b/documents/print_for_each_subject/tid_psam_SAM_adapted.docx
@@ -265,11 +265,20 @@
         <w:pStyle w:val="berschrift1"/>
         <w:ind w:left="0"/>
         <w:rPr>
+          <w:lang w:val="de-DE"/>
+        </w:rPr>
+      </w:pPr>
+      <w:bookmarkStart w:id="0" w:name="_Toc141426459"/>
+    </w:p>
+    <w:p>
+      <w:pPr>
+        <w:pStyle w:val="berschrift1"/>
+        <w:ind w:left="0"/>
+        <w:rPr>
           <w:b w:val="0"/>
           <w:lang w:val="de-DE"/>
         </w:rPr>
       </w:pPr>
-      <w:bookmarkStart w:id="0" w:name="_Toc141426459"/>
       <w:r>
         <w:rPr>
           <w:lang w:val="de-DE"/>
@@ -334,7 +343,21 @@
           <w:rFonts w:ascii="Calibri" w:hAnsi="Calibri" w:cs="Calibri"/>
           <w:lang w:val="de-DE"/>
         </w:rPr>
-        <w:t>Wie würde Sie Ihre aktuelle Gefühlslage beschreiben. Bitte kreuzen Sie eine Zahl an.</w:t>
+        <w:t>Wie würde</w:t>
+      </w:r>
+      <w:r>
+        <w:rPr>
+          <w:rFonts w:ascii="Calibri" w:hAnsi="Calibri" w:cs="Calibri"/>
+          <w:lang w:val="de-DE"/>
+        </w:rPr>
+        <w:t>n</w:t>
+      </w:r>
+      <w:r>
+        <w:rPr>
+          <w:rFonts w:ascii="Calibri" w:hAnsi="Calibri" w:cs="Calibri"/>
+          <w:lang w:val="de-DE"/>
+        </w:rPr>
+        <w:t xml:space="preserve"> Sie Ihre aktuelle Gefühlslage beschreiben. Bitte kreuzen Sie eine Zahl an.</w:t>
       </w:r>
     </w:p>
     <w:p>
@@ -354,6 +377,993 @@
           <w:lang w:val="de-DE"/>
         </w:rPr>
       </w:pPr>
+      <w:r>
+        <w:rPr>
+          <w:rFonts w:ascii="Calibri" w:hAnsi="Calibri" w:cs="Calibri"/>
+          <w:noProof/>
+          <w:lang w:val="de-DE"/>
+        </w:rPr>
+        <mc:AlternateContent>
+          <mc:Choice Requires="wps">
+            <w:drawing>
+              <wp:anchor distT="45720" distB="45720" distL="114300" distR="114300" simplePos="0" relativeHeight="251708416" behindDoc="0" locked="0" layoutInCell="1" allowOverlap="1" wp14:anchorId="559A1E34" wp14:editId="1930EBE5">
+                <wp:simplePos x="0" y="0"/>
+                <wp:positionH relativeFrom="rightMargin">
+                  <wp:posOffset>-6301161</wp:posOffset>
+                </wp:positionH>
+                <wp:positionV relativeFrom="paragraph">
+                  <wp:posOffset>1243965</wp:posOffset>
+                </wp:positionV>
+                <wp:extent cx="1125220" cy="1404620"/>
+                <wp:effectExtent l="0" t="0" r="17780" b="14605"/>
+                <wp:wrapNone/>
+                <wp:docPr id="1825370951" name="Textfeld 2"/>
+                <wp:cNvGraphicFramePr>
+                  <a:graphicFrameLocks xmlns:a="http://schemas.openxmlformats.org/drawingml/2006/main"/>
+                </wp:cNvGraphicFramePr>
+                <a:graphic xmlns:a="http://schemas.openxmlformats.org/drawingml/2006/main">
+                  <a:graphicData uri="http://schemas.microsoft.com/office/word/2010/wordprocessingShape">
+                    <wps:wsp>
+                      <wps:cNvSpPr txBox="1">
+                        <a:spLocks noChangeArrowheads="1"/>
+                      </wps:cNvSpPr>
+                      <wps:spPr bwMode="auto">
+                        <a:xfrm>
+                          <a:off x="0" y="0"/>
+                          <a:ext cx="1125220" cy="1404620"/>
+                        </a:xfrm>
+                        <a:prstGeom prst="rect">
+                          <a:avLst/>
+                        </a:prstGeom>
+                        <a:noFill/>
+                        <a:ln w="9525">
+                          <a:solidFill>
+                            <a:schemeClr val="bg1"/>
+                          </a:solidFill>
+                          <a:miter lim="800000"/>
+                          <a:headEnd/>
+                          <a:tailEnd/>
+                        </a:ln>
+                      </wps:spPr>
+                      <wps:txbx>
+                        <w:txbxContent>
+                          <w:p>
+                            <w:pPr>
+                              <w:jc w:val="center"/>
+                              <w:rPr>
+                                <w:lang w:val="de-DE"/>
+                              </w:rPr>
+                            </w:pPr>
+                            <w:r>
+                              <w:t xml:space="preserve">Sehr </w:t>
+                            </w:r>
+                            <w:r>
+                              <w:t>Negativ</w:t>
+                            </w:r>
+                          </w:p>
+                        </w:txbxContent>
+                      </wps:txbx>
+                      <wps:bodyPr rot="0" vert="horz" wrap="square" lIns="91440" tIns="45720" rIns="91440" bIns="45720" anchor="t" anchorCtr="0">
+                        <a:spAutoFit/>
+                      </wps:bodyPr>
+                    </wps:wsp>
+                  </a:graphicData>
+                </a:graphic>
+                <wp14:sizeRelH relativeFrom="margin">
+                  <wp14:pctWidth>0</wp14:pctWidth>
+                </wp14:sizeRelH>
+                <wp14:sizeRelV relativeFrom="margin">
+                  <wp14:pctHeight>20000</wp14:pctHeight>
+                </wp14:sizeRelV>
+              </wp:anchor>
+            </w:drawing>
+          </mc:Choice>
+          <mc:Fallback>
+            <w:pict>
+              <v:shape w14:anchorId="559A1E34" id="Textfeld 2" o:spid="_x0000_s1027" type="#_x0000_t202" style="position:absolute;left:0;text-align:left;margin-left:-496.15pt;margin-top:97.95pt;width:88.6pt;height:110.6pt;z-index:251708416;visibility:visible;mso-wrap-style:square;mso-width-percent:0;mso-height-percent:200;mso-wrap-distance-left:9pt;mso-wrap-distance-top:3.6pt;mso-wrap-distance-right:9pt;mso-wrap-distance-bottom:3.6pt;mso-position-horizontal:absolute;mso-position-horizontal-relative:right-margin-area;mso-position-vertical:absolute;mso-position-vertical-relative:text;mso-width-percent:0;mso-height-percent:200;mso-width-relative:margin;mso-height-relative:margin;v-text-anchor:top" o:gfxdata="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" filled="f" strokecolor="white [3212]">
+                <v:textbox style="mso-fit-shape-to-text:t">
+                  <w:txbxContent>
+                    <w:p>
+                      <w:pPr>
+                        <w:jc w:val="center"/>
+                        <w:rPr>
+                          <w:lang w:val="de-DE"/>
+                        </w:rPr>
+                      </w:pPr>
+                      <w:r>
+                        <w:t xml:space="preserve">Sehr </w:t>
+                      </w:r>
+                      <w:r>
+                        <w:t>Negativ</w:t>
+                      </w:r>
+                    </w:p>
+                  </w:txbxContent>
+                </v:textbox>
+                <w10:wrap anchorx="margin"/>
+              </v:shape>
+            </w:pict>
+          </mc:Fallback>
+        </mc:AlternateContent>
+      </w:r>
+      <w:r>
+        <w:rPr>
+          <w:rFonts w:ascii="Calibri" w:hAnsi="Calibri" w:cs="Calibri"/>
+          <w:noProof/>
+          <w:lang w:val="de-DE"/>
+        </w:rPr>
+        <mc:AlternateContent>
+          <mc:Choice Requires="wps">
+            <w:drawing>
+              <wp:anchor distT="45720" distB="45720" distL="114300" distR="114300" simplePos="0" relativeHeight="251692032" behindDoc="0" locked="0" layoutInCell="1" allowOverlap="1" wp14:anchorId="0F058A39" wp14:editId="731AB0C2">
+                <wp:simplePos x="0" y="0"/>
+                <wp:positionH relativeFrom="column">
+                  <wp:posOffset>5081270</wp:posOffset>
+                </wp:positionH>
+                <wp:positionV relativeFrom="paragraph">
+                  <wp:posOffset>1241425</wp:posOffset>
+                </wp:positionV>
+                <wp:extent cx="257810" cy="1404620"/>
+                <wp:effectExtent l="0" t="0" r="27940" b="14605"/>
+                <wp:wrapNone/>
+                <wp:docPr id="1487502420" name="Textfeld 2"/>
+                <wp:cNvGraphicFramePr>
+                  <a:graphicFrameLocks xmlns:a="http://schemas.openxmlformats.org/drawingml/2006/main"/>
+                </wp:cNvGraphicFramePr>
+                <a:graphic xmlns:a="http://schemas.openxmlformats.org/drawingml/2006/main">
+                  <a:graphicData uri="http://schemas.microsoft.com/office/word/2010/wordprocessingShape">
+                    <wps:wsp>
+                      <wps:cNvSpPr txBox="1">
+                        <a:spLocks noChangeArrowheads="1"/>
+                      </wps:cNvSpPr>
+                      <wps:spPr bwMode="auto">
+                        <a:xfrm>
+                          <a:off x="0" y="0"/>
+                          <a:ext cx="257810" cy="1404620"/>
+                        </a:xfrm>
+                        <a:prstGeom prst="rect">
+                          <a:avLst/>
+                        </a:prstGeom>
+                        <a:solidFill>
+                          <a:schemeClr val="bg1"/>
+                        </a:solidFill>
+                        <a:ln w="9525">
+                          <a:solidFill>
+                            <a:schemeClr val="bg1"/>
+                          </a:solidFill>
+                          <a:miter lim="800000"/>
+                          <a:headEnd/>
+                          <a:tailEnd/>
+                        </a:ln>
+                      </wps:spPr>
+                      <wps:txbx>
+                        <w:txbxContent>
+                          <w:p>
+                            <w:pPr>
+                              <w:jc w:val="center"/>
+                              <w:rPr>
+                                <w:lang w:val="de-DE"/>
+                              </w:rPr>
+                            </w:pPr>
+                            <w:r>
+                              <w:t>9</w:t>
+                            </w:r>
+                          </w:p>
+                        </w:txbxContent>
+                      </wps:txbx>
+                      <wps:bodyPr rot="0" vert="horz" wrap="square" lIns="91440" tIns="45720" rIns="91440" bIns="45720" anchor="t" anchorCtr="0">
+                        <a:spAutoFit/>
+                      </wps:bodyPr>
+                    </wps:wsp>
+                  </a:graphicData>
+                </a:graphic>
+                <wp14:sizeRelH relativeFrom="margin">
+                  <wp14:pctWidth>0</wp14:pctWidth>
+                </wp14:sizeRelH>
+                <wp14:sizeRelV relativeFrom="margin">
+                  <wp14:pctHeight>20000</wp14:pctHeight>
+                </wp14:sizeRelV>
+              </wp:anchor>
+            </w:drawing>
+          </mc:Choice>
+          <mc:Fallback>
+            <w:pict>
+              <v:shape w14:anchorId="0F058A39" id="_x0000_s1028" type="#_x0000_t202" style="position:absolute;left:0;text-align:left;margin-left:400.1pt;margin-top:97.75pt;width:20.3pt;height:110.6pt;z-index:251692032;visibility:visible;mso-wrap-style:square;mso-width-percent:0;mso-height-percent:200;mso-wrap-distance-left:9pt;mso-wrap-distance-top:3.6pt;mso-wrap-distance-right:9pt;mso-wrap-distance-bottom:3.6pt;mso-position-horizontal:absolute;mso-position-horizontal-relative:text;mso-position-vertical:absolute;mso-position-vertical-relative:text;mso-width-percent:0;mso-height-percent:200;mso-width-relative:margin;mso-height-relative:margin;v-text-anchor:top" o:gfxdata="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" fillcolor="white [3212]" strokecolor="white [3212]">
+                <v:textbox style="mso-fit-shape-to-text:t">
+                  <w:txbxContent>
+                    <w:p>
+                      <w:pPr>
+                        <w:jc w:val="center"/>
+                        <w:rPr>
+                          <w:lang w:val="de-DE"/>
+                        </w:rPr>
+                      </w:pPr>
+                      <w:r>
+                        <w:t>9</w:t>
+                      </w:r>
+                    </w:p>
+                  </w:txbxContent>
+                </v:textbox>
+              </v:shape>
+            </w:pict>
+          </mc:Fallback>
+        </mc:AlternateContent>
+      </w:r>
+      <w:r>
+        <w:rPr>
+          <w:rFonts w:ascii="Calibri" w:hAnsi="Calibri" w:cs="Calibri"/>
+          <w:noProof/>
+          <w:lang w:val="de-DE"/>
+        </w:rPr>
+        <mc:AlternateContent>
+          <mc:Choice Requires="wps">
+            <w:drawing>
+              <wp:anchor distT="45720" distB="45720" distL="114300" distR="114300" simplePos="0" relativeHeight="251694080" behindDoc="0" locked="0" layoutInCell="1" allowOverlap="1" wp14:anchorId="2A4C39D4" wp14:editId="61FBE4B5">
+                <wp:simplePos x="0" y="0"/>
+                <wp:positionH relativeFrom="column">
+                  <wp:posOffset>4491990</wp:posOffset>
+                </wp:positionH>
+                <wp:positionV relativeFrom="paragraph">
+                  <wp:posOffset>1242060</wp:posOffset>
+                </wp:positionV>
+                <wp:extent cx="257810" cy="1404620"/>
+                <wp:effectExtent l="0" t="0" r="27940" b="14605"/>
+                <wp:wrapNone/>
+                <wp:docPr id="837236317" name="Textfeld 2"/>
+                <wp:cNvGraphicFramePr>
+                  <a:graphicFrameLocks xmlns:a="http://schemas.openxmlformats.org/drawingml/2006/main"/>
+                </wp:cNvGraphicFramePr>
+                <a:graphic xmlns:a="http://schemas.openxmlformats.org/drawingml/2006/main">
+                  <a:graphicData uri="http://schemas.microsoft.com/office/word/2010/wordprocessingShape">
+                    <wps:wsp>
+                      <wps:cNvSpPr txBox="1">
+                        <a:spLocks noChangeArrowheads="1"/>
+                      </wps:cNvSpPr>
+                      <wps:spPr bwMode="auto">
+                        <a:xfrm>
+                          <a:off x="0" y="0"/>
+                          <a:ext cx="257810" cy="1404620"/>
+                        </a:xfrm>
+                        <a:prstGeom prst="rect">
+                          <a:avLst/>
+                        </a:prstGeom>
+                        <a:solidFill>
+                          <a:schemeClr val="bg1"/>
+                        </a:solidFill>
+                        <a:ln w="9525">
+                          <a:solidFill>
+                            <a:schemeClr val="bg1"/>
+                          </a:solidFill>
+                          <a:miter lim="800000"/>
+                          <a:headEnd/>
+                          <a:tailEnd/>
+                        </a:ln>
+                      </wps:spPr>
+                      <wps:txbx>
+                        <w:txbxContent>
+                          <w:p>
+                            <w:pPr>
+                              <w:jc w:val="center"/>
+                              <w:rPr>
+                                <w:lang w:val="de-DE"/>
+                              </w:rPr>
+                            </w:pPr>
+                            <w:r>
+                              <w:t>8</w:t>
+                            </w:r>
+                          </w:p>
+                        </w:txbxContent>
+                      </wps:txbx>
+                      <wps:bodyPr rot="0" vert="horz" wrap="square" lIns="91440" tIns="45720" rIns="91440" bIns="45720" anchor="t" anchorCtr="0">
+                        <a:spAutoFit/>
+                      </wps:bodyPr>
+                    </wps:wsp>
+                  </a:graphicData>
+                </a:graphic>
+                <wp14:sizeRelH relativeFrom="margin">
+                  <wp14:pctWidth>0</wp14:pctWidth>
+                </wp14:sizeRelH>
+                <wp14:sizeRelV relativeFrom="margin">
+                  <wp14:pctHeight>20000</wp14:pctHeight>
+                </wp14:sizeRelV>
+              </wp:anchor>
+            </w:drawing>
+          </mc:Choice>
+          <mc:Fallback>
+            <w:pict>
+              <v:shape w14:anchorId="2A4C39D4" id="_x0000_s1029" type="#_x0000_t202" style="position:absolute;left:0;text-align:left;margin-left:353.7pt;margin-top:97.8pt;width:20.3pt;height:110.6pt;z-index:251694080;visibility:visible;mso-wrap-style:square;mso-width-percent:0;mso-height-percent:200;mso-wrap-distance-left:9pt;mso-wrap-distance-top:3.6pt;mso-wrap-distance-right:9pt;mso-wrap-distance-bottom:3.6pt;mso-position-horizontal:absolute;mso-position-horizontal-relative:text;mso-position-vertical:absolute;mso-position-vertical-relative:text;mso-width-percent:0;mso-height-percent:200;mso-width-relative:margin;mso-height-relative:margin;v-text-anchor:top" o:gfxdata="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" fillcolor="white [3212]" strokecolor="white [3212]">
+                <v:textbox style="mso-fit-shape-to-text:t">
+                  <w:txbxContent>
+                    <w:p>
+                      <w:pPr>
+                        <w:jc w:val="center"/>
+                        <w:rPr>
+                          <w:lang w:val="de-DE"/>
+                        </w:rPr>
+                      </w:pPr>
+                      <w:r>
+                        <w:t>8</w:t>
+                      </w:r>
+                    </w:p>
+                  </w:txbxContent>
+                </v:textbox>
+              </v:shape>
+            </w:pict>
+          </mc:Fallback>
+        </mc:AlternateContent>
+      </w:r>
+      <w:r>
+        <w:rPr>
+          <w:rFonts w:ascii="Calibri" w:hAnsi="Calibri" w:cs="Calibri"/>
+          <w:noProof/>
+          <w:lang w:val="de-DE"/>
+        </w:rPr>
+        <mc:AlternateContent>
+          <mc:Choice Requires="wps">
+            <w:drawing>
+              <wp:anchor distT="45720" distB="45720" distL="114300" distR="114300" simplePos="0" relativeHeight="251689984" behindDoc="0" locked="0" layoutInCell="1" allowOverlap="1" wp14:anchorId="49B16B05" wp14:editId="1781D2B1">
+                <wp:simplePos x="0" y="0"/>
+                <wp:positionH relativeFrom="column">
+                  <wp:posOffset>3930816</wp:posOffset>
+                </wp:positionH>
+                <wp:positionV relativeFrom="paragraph">
+                  <wp:posOffset>1242060</wp:posOffset>
+                </wp:positionV>
+                <wp:extent cx="257810" cy="1404620"/>
+                <wp:effectExtent l="0" t="0" r="27940" b="14605"/>
+                <wp:wrapNone/>
+                <wp:docPr id="1603199370" name="Textfeld 2"/>
+                <wp:cNvGraphicFramePr>
+                  <a:graphicFrameLocks xmlns:a="http://schemas.openxmlformats.org/drawingml/2006/main"/>
+                </wp:cNvGraphicFramePr>
+                <a:graphic xmlns:a="http://schemas.openxmlformats.org/drawingml/2006/main">
+                  <a:graphicData uri="http://schemas.microsoft.com/office/word/2010/wordprocessingShape">
+                    <wps:wsp>
+                      <wps:cNvSpPr txBox="1">
+                        <a:spLocks noChangeArrowheads="1"/>
+                      </wps:cNvSpPr>
+                      <wps:spPr bwMode="auto">
+                        <a:xfrm>
+                          <a:off x="0" y="0"/>
+                          <a:ext cx="257810" cy="1404620"/>
+                        </a:xfrm>
+                        <a:prstGeom prst="rect">
+                          <a:avLst/>
+                        </a:prstGeom>
+                        <a:solidFill>
+                          <a:schemeClr val="bg1"/>
+                        </a:solidFill>
+                        <a:ln w="9525">
+                          <a:solidFill>
+                            <a:schemeClr val="bg1"/>
+                          </a:solidFill>
+                          <a:miter lim="800000"/>
+                          <a:headEnd/>
+                          <a:tailEnd/>
+                        </a:ln>
+                      </wps:spPr>
+                      <wps:txbx>
+                        <w:txbxContent>
+                          <w:p>
+                            <w:pPr>
+                              <w:jc w:val="center"/>
+                              <w:rPr>
+                                <w:lang w:val="de-DE"/>
+                              </w:rPr>
+                            </w:pPr>
+                            <w:r>
+                              <w:t>7</w:t>
+                            </w:r>
+                          </w:p>
+                        </w:txbxContent>
+                      </wps:txbx>
+                      <wps:bodyPr rot="0" vert="horz" wrap="square" lIns="91440" tIns="45720" rIns="91440" bIns="45720" anchor="t" anchorCtr="0">
+                        <a:spAutoFit/>
+                      </wps:bodyPr>
+                    </wps:wsp>
+                  </a:graphicData>
+                </a:graphic>
+                <wp14:sizeRelH relativeFrom="margin">
+                  <wp14:pctWidth>0</wp14:pctWidth>
+                </wp14:sizeRelH>
+                <wp14:sizeRelV relativeFrom="margin">
+                  <wp14:pctHeight>20000</wp14:pctHeight>
+                </wp14:sizeRelV>
+              </wp:anchor>
+            </w:drawing>
+          </mc:Choice>
+          <mc:Fallback>
+            <w:pict>
+              <v:shape w14:anchorId="49B16B05" id="_x0000_s1030" type="#_x0000_t202" style="position:absolute;left:0;text-align:left;margin-left:309.5pt;margin-top:97.8pt;width:20.3pt;height:110.6pt;z-index:251689984;visibility:visible;mso-wrap-style:square;mso-width-percent:0;mso-height-percent:200;mso-wrap-distance-left:9pt;mso-wrap-distance-top:3.6pt;mso-wrap-distance-right:9pt;mso-wrap-distance-bottom:3.6pt;mso-position-horizontal:absolute;mso-position-horizontal-relative:text;mso-position-vertical:absolute;mso-position-vertical-relative:text;mso-width-percent:0;mso-height-percent:200;mso-width-relative:margin;mso-height-relative:margin;v-text-anchor:top" o:gfxdata="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" fillcolor="white [3212]" strokecolor="white [3212]">
+                <v:textbox style="mso-fit-shape-to-text:t">
+                  <w:txbxContent>
+                    <w:p>
+                      <w:pPr>
+                        <w:jc w:val="center"/>
+                        <w:rPr>
+                          <w:lang w:val="de-DE"/>
+                        </w:rPr>
+                      </w:pPr>
+                      <w:r>
+                        <w:t>7</w:t>
+                      </w:r>
+                    </w:p>
+                  </w:txbxContent>
+                </v:textbox>
+              </v:shape>
+            </w:pict>
+          </mc:Fallback>
+        </mc:AlternateContent>
+      </w:r>
+      <w:r>
+        <w:rPr>
+          <w:rFonts w:ascii="Calibri" w:hAnsi="Calibri" w:cs="Calibri"/>
+          <w:noProof/>
+          <w:lang w:val="de-DE"/>
+        </w:rPr>
+        <mc:AlternateContent>
+          <mc:Choice Requires="wps">
+            <w:drawing>
+              <wp:anchor distT="45720" distB="45720" distL="114300" distR="114300" simplePos="0" relativeHeight="251683840" behindDoc="0" locked="0" layoutInCell="1" allowOverlap="1" wp14:anchorId="5218F7CD" wp14:editId="6A7C8918">
+                <wp:simplePos x="0" y="0"/>
+                <wp:positionH relativeFrom="column">
+                  <wp:posOffset>2183931</wp:posOffset>
+                </wp:positionH>
+                <wp:positionV relativeFrom="paragraph">
+                  <wp:posOffset>1241425</wp:posOffset>
+                </wp:positionV>
+                <wp:extent cx="257810" cy="1404620"/>
+                <wp:effectExtent l="0" t="0" r="27940" b="14605"/>
+                <wp:wrapNone/>
+                <wp:docPr id="334728125" name="Textfeld 2"/>
+                <wp:cNvGraphicFramePr>
+                  <a:graphicFrameLocks xmlns:a="http://schemas.openxmlformats.org/drawingml/2006/main"/>
+                </wp:cNvGraphicFramePr>
+                <a:graphic xmlns:a="http://schemas.openxmlformats.org/drawingml/2006/main">
+                  <a:graphicData uri="http://schemas.microsoft.com/office/word/2010/wordprocessingShape">
+                    <wps:wsp>
+                      <wps:cNvSpPr txBox="1">
+                        <a:spLocks noChangeArrowheads="1"/>
+                      </wps:cNvSpPr>
+                      <wps:spPr bwMode="auto">
+                        <a:xfrm>
+                          <a:off x="0" y="0"/>
+                          <a:ext cx="257810" cy="1404620"/>
+                        </a:xfrm>
+                        <a:prstGeom prst="rect">
+                          <a:avLst/>
+                        </a:prstGeom>
+                        <a:solidFill>
+                          <a:schemeClr val="bg1"/>
+                        </a:solidFill>
+                        <a:ln w="9525">
+                          <a:solidFill>
+                            <a:schemeClr val="bg1"/>
+                          </a:solidFill>
+                          <a:miter lim="800000"/>
+                          <a:headEnd/>
+                          <a:tailEnd/>
+                        </a:ln>
+                      </wps:spPr>
+                      <wps:txbx>
+                        <w:txbxContent>
+                          <w:p>
+                            <w:pPr>
+                              <w:jc w:val="center"/>
+                              <w:rPr>
+                                <w:lang w:val="de-DE"/>
+                              </w:rPr>
+                            </w:pPr>
+                            <w:r>
+                              <w:t>4</w:t>
+                            </w:r>
+                          </w:p>
+                        </w:txbxContent>
+                      </wps:txbx>
+                      <wps:bodyPr rot="0" vert="horz" wrap="square" lIns="91440" tIns="45720" rIns="91440" bIns="45720" anchor="t" anchorCtr="0">
+                        <a:spAutoFit/>
+                      </wps:bodyPr>
+                    </wps:wsp>
+                  </a:graphicData>
+                </a:graphic>
+                <wp14:sizeRelH relativeFrom="margin">
+                  <wp14:pctWidth>0</wp14:pctWidth>
+                </wp14:sizeRelH>
+                <wp14:sizeRelV relativeFrom="margin">
+                  <wp14:pctHeight>20000</wp14:pctHeight>
+                </wp14:sizeRelV>
+              </wp:anchor>
+            </w:drawing>
+          </mc:Choice>
+          <mc:Fallback>
+            <w:pict>
+              <v:shape w14:anchorId="5218F7CD" id="_x0000_s1031" type="#_x0000_t202" style="position:absolute;left:0;text-align:left;margin-left:171.95pt;margin-top:97.75pt;width:20.3pt;height:110.6pt;z-index:251683840;visibility:visible;mso-wrap-style:square;mso-width-percent:0;mso-height-percent:200;mso-wrap-distance-left:9pt;mso-wrap-distance-top:3.6pt;mso-wrap-distance-right:9pt;mso-wrap-distance-bottom:3.6pt;mso-position-horizontal:absolute;mso-position-horizontal-relative:text;mso-position-vertical:absolute;mso-position-vertical-relative:text;mso-width-percent:0;mso-height-percent:200;mso-width-relative:margin;mso-height-relative:margin;v-text-anchor:top" o:gfxdata="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" fillcolor="white [3212]" strokecolor="white [3212]">
+                <v:textbox style="mso-fit-shape-to-text:t">
+                  <w:txbxContent>
+                    <w:p>
+                      <w:pPr>
+                        <w:jc w:val="center"/>
+                        <w:rPr>
+                          <w:lang w:val="de-DE"/>
+                        </w:rPr>
+                      </w:pPr>
+                      <w:r>
+                        <w:t>4</w:t>
+                      </w:r>
+                    </w:p>
+                  </w:txbxContent>
+                </v:textbox>
+              </v:shape>
+            </w:pict>
+          </mc:Fallback>
+        </mc:AlternateContent>
+      </w:r>
+      <w:r>
+        <w:rPr>
+          <w:rFonts w:ascii="Calibri" w:hAnsi="Calibri" w:cs="Calibri"/>
+          <w:noProof/>
+          <w:lang w:val="de-DE"/>
+        </w:rPr>
+        <mc:AlternateContent>
+          <mc:Choice Requires="wps">
+            <w:drawing>
+              <wp:anchor distT="45720" distB="45720" distL="114300" distR="114300" simplePos="0" relativeHeight="251685888" behindDoc="0" locked="0" layoutInCell="1" allowOverlap="1" wp14:anchorId="6E25BB75" wp14:editId="46A451C8">
+                <wp:simplePos x="0" y="0"/>
+                <wp:positionH relativeFrom="column">
+                  <wp:posOffset>2786546</wp:posOffset>
+                </wp:positionH>
+                <wp:positionV relativeFrom="paragraph">
+                  <wp:posOffset>1241425</wp:posOffset>
+                </wp:positionV>
+                <wp:extent cx="257810" cy="1404620"/>
+                <wp:effectExtent l="0" t="0" r="27940" b="14605"/>
+                <wp:wrapNone/>
+                <wp:docPr id="909979219" name="Textfeld 2"/>
+                <wp:cNvGraphicFramePr>
+                  <a:graphicFrameLocks xmlns:a="http://schemas.openxmlformats.org/drawingml/2006/main"/>
+                </wp:cNvGraphicFramePr>
+                <a:graphic xmlns:a="http://schemas.openxmlformats.org/drawingml/2006/main">
+                  <a:graphicData uri="http://schemas.microsoft.com/office/word/2010/wordprocessingShape">
+                    <wps:wsp>
+                      <wps:cNvSpPr txBox="1">
+                        <a:spLocks noChangeArrowheads="1"/>
+                      </wps:cNvSpPr>
+                      <wps:spPr bwMode="auto">
+                        <a:xfrm>
+                          <a:off x="0" y="0"/>
+                          <a:ext cx="257810" cy="1404620"/>
+                        </a:xfrm>
+                        <a:prstGeom prst="rect">
+                          <a:avLst/>
+                        </a:prstGeom>
+                        <a:solidFill>
+                          <a:schemeClr val="bg1"/>
+                        </a:solidFill>
+                        <a:ln w="9525">
+                          <a:solidFill>
+                            <a:schemeClr val="bg1"/>
+                          </a:solidFill>
+                          <a:miter lim="800000"/>
+                          <a:headEnd/>
+                          <a:tailEnd/>
+                        </a:ln>
+                      </wps:spPr>
+                      <wps:txbx>
+                        <w:txbxContent>
+                          <w:p>
+                            <w:pPr>
+                              <w:jc w:val="center"/>
+                              <w:rPr>
+                                <w:lang w:val="de-DE"/>
+                              </w:rPr>
+                            </w:pPr>
+                            <w:r>
+                              <w:t>5</w:t>
+                            </w:r>
+                          </w:p>
+                        </w:txbxContent>
+                      </wps:txbx>
+                      <wps:bodyPr rot="0" vert="horz" wrap="square" lIns="91440" tIns="45720" rIns="91440" bIns="45720" anchor="t" anchorCtr="0">
+                        <a:spAutoFit/>
+                      </wps:bodyPr>
+                    </wps:wsp>
+                  </a:graphicData>
+                </a:graphic>
+                <wp14:sizeRelH relativeFrom="margin">
+                  <wp14:pctWidth>0</wp14:pctWidth>
+                </wp14:sizeRelH>
+                <wp14:sizeRelV relativeFrom="margin">
+                  <wp14:pctHeight>20000</wp14:pctHeight>
+                </wp14:sizeRelV>
+              </wp:anchor>
+            </w:drawing>
+          </mc:Choice>
+          <mc:Fallback>
+            <w:pict>
+              <v:shape w14:anchorId="6E25BB75" id="_x0000_s1032" type="#_x0000_t202" style="position:absolute;left:0;text-align:left;margin-left:219.4pt;margin-top:97.75pt;width:20.3pt;height:110.6pt;z-index:251685888;visibility:visible;mso-wrap-style:square;mso-width-percent:0;mso-height-percent:200;mso-wrap-distance-left:9pt;mso-wrap-distance-top:3.6pt;mso-wrap-distance-right:9pt;mso-wrap-distance-bottom:3.6pt;mso-position-horizontal:absolute;mso-position-horizontal-relative:text;mso-position-vertical:absolute;mso-position-vertical-relative:text;mso-width-percent:0;mso-height-percent:200;mso-width-relative:margin;mso-height-relative:margin;v-text-anchor:top" o:gfxdata="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" fillcolor="white [3212]" strokecolor="white [3212]">
+                <v:textbox style="mso-fit-shape-to-text:t">
+                  <w:txbxContent>
+                    <w:p>
+                      <w:pPr>
+                        <w:jc w:val="center"/>
+                        <w:rPr>
+                          <w:lang w:val="de-DE"/>
+                        </w:rPr>
+                      </w:pPr>
+                      <w:r>
+                        <w:t>5</w:t>
+                      </w:r>
+                    </w:p>
+                  </w:txbxContent>
+                </v:textbox>
+              </v:shape>
+            </w:pict>
+          </mc:Fallback>
+        </mc:AlternateContent>
+      </w:r>
+      <w:r>
+        <w:rPr>
+          <w:rFonts w:ascii="Calibri" w:hAnsi="Calibri" w:cs="Calibri"/>
+          <w:noProof/>
+          <w:lang w:val="de-DE"/>
+        </w:rPr>
+        <mc:AlternateContent>
+          <mc:Choice Requires="wps">
+            <w:drawing>
+              <wp:anchor distT="45720" distB="45720" distL="114300" distR="114300" simplePos="0" relativeHeight="251679744" behindDoc="0" locked="0" layoutInCell="1" allowOverlap="1" wp14:anchorId="21BE2206" wp14:editId="28E24D5C">
+                <wp:simplePos x="0" y="0"/>
+                <wp:positionH relativeFrom="column">
+                  <wp:posOffset>1027430</wp:posOffset>
+                </wp:positionH>
+                <wp:positionV relativeFrom="paragraph">
+                  <wp:posOffset>1242060</wp:posOffset>
+                </wp:positionV>
+                <wp:extent cx="257810" cy="1404620"/>
+                <wp:effectExtent l="0" t="0" r="27940" b="14605"/>
+                <wp:wrapNone/>
+                <wp:docPr id="1528478106" name="Textfeld 2"/>
+                <wp:cNvGraphicFramePr>
+                  <a:graphicFrameLocks xmlns:a="http://schemas.openxmlformats.org/drawingml/2006/main"/>
+                </wp:cNvGraphicFramePr>
+                <a:graphic xmlns:a="http://schemas.openxmlformats.org/drawingml/2006/main">
+                  <a:graphicData uri="http://schemas.microsoft.com/office/word/2010/wordprocessingShape">
+                    <wps:wsp>
+                      <wps:cNvSpPr txBox="1">
+                        <a:spLocks noChangeArrowheads="1"/>
+                      </wps:cNvSpPr>
+                      <wps:spPr bwMode="auto">
+                        <a:xfrm>
+                          <a:off x="0" y="0"/>
+                          <a:ext cx="257810" cy="1404620"/>
+                        </a:xfrm>
+                        <a:prstGeom prst="rect">
+                          <a:avLst/>
+                        </a:prstGeom>
+                        <a:solidFill>
+                          <a:schemeClr val="bg1"/>
+                        </a:solidFill>
+                        <a:ln w="9525">
+                          <a:solidFill>
+                            <a:schemeClr val="bg1"/>
+                          </a:solidFill>
+                          <a:miter lim="800000"/>
+                          <a:headEnd/>
+                          <a:tailEnd/>
+                        </a:ln>
+                      </wps:spPr>
+                      <wps:txbx>
+                        <w:txbxContent>
+                          <w:p>
+                            <w:pPr>
+                              <w:jc w:val="center"/>
+                              <w:rPr>
+                                <w:lang w:val="de-DE"/>
+                              </w:rPr>
+                            </w:pPr>
+                            <w:r>
+                              <w:t>2</w:t>
+                            </w:r>
+                          </w:p>
+                        </w:txbxContent>
+                      </wps:txbx>
+                      <wps:bodyPr rot="0" vert="horz" wrap="square" lIns="91440" tIns="45720" rIns="91440" bIns="45720" anchor="t" anchorCtr="0">
+                        <a:spAutoFit/>
+                      </wps:bodyPr>
+                    </wps:wsp>
+                  </a:graphicData>
+                </a:graphic>
+                <wp14:sizeRelH relativeFrom="margin">
+                  <wp14:pctWidth>0</wp14:pctWidth>
+                </wp14:sizeRelH>
+                <wp14:sizeRelV relativeFrom="margin">
+                  <wp14:pctHeight>20000</wp14:pctHeight>
+                </wp14:sizeRelV>
+              </wp:anchor>
+            </w:drawing>
+          </mc:Choice>
+          <mc:Fallback>
+            <w:pict>
+              <v:shape w14:anchorId="21BE2206" id="_x0000_s1033" type="#_x0000_t202" style="position:absolute;left:0;text-align:left;margin-left:80.9pt;margin-top:97.8pt;width:20.3pt;height:110.6pt;z-index:251679744;visibility:visible;mso-wrap-style:square;mso-width-percent:0;mso-height-percent:200;mso-wrap-distance-left:9pt;mso-wrap-distance-top:3.6pt;mso-wrap-distance-right:9pt;mso-wrap-distance-bottom:3.6pt;mso-position-horizontal:absolute;mso-position-horizontal-relative:text;mso-position-vertical:absolute;mso-position-vertical-relative:text;mso-width-percent:0;mso-height-percent:200;mso-width-relative:margin;mso-height-relative:margin;v-text-anchor:top" o:gfxdata="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" fillcolor="white [3212]" strokecolor="white [3212]">
+                <v:textbox style="mso-fit-shape-to-text:t">
+                  <w:txbxContent>
+                    <w:p>
+                      <w:pPr>
+                        <w:jc w:val="center"/>
+                        <w:rPr>
+                          <w:lang w:val="de-DE"/>
+                        </w:rPr>
+                      </w:pPr>
+                      <w:r>
+                        <w:t>2</w:t>
+                      </w:r>
+                    </w:p>
+                  </w:txbxContent>
+                </v:textbox>
+              </v:shape>
+            </w:pict>
+          </mc:Fallback>
+        </mc:AlternateContent>
+      </w:r>
+      <w:r>
+        <w:rPr>
+          <w:rFonts w:ascii="Calibri" w:hAnsi="Calibri" w:cs="Calibri"/>
+          <w:noProof/>
+          <w:lang w:val="de-DE"/>
+        </w:rPr>
+        <mc:AlternateContent>
+          <mc:Choice Requires="wps">
+            <w:drawing>
+              <wp:anchor distT="45720" distB="45720" distL="114300" distR="114300" simplePos="0" relativeHeight="251677696" behindDoc="0" locked="0" layoutInCell="1" allowOverlap="1" wp14:anchorId="31CADE29" wp14:editId="0CBE84E3">
+                <wp:simplePos x="0" y="0"/>
+                <wp:positionH relativeFrom="column">
+                  <wp:posOffset>464185</wp:posOffset>
+                </wp:positionH>
+                <wp:positionV relativeFrom="paragraph">
+                  <wp:posOffset>1243330</wp:posOffset>
+                </wp:positionV>
+                <wp:extent cx="258417" cy="1404620"/>
+                <wp:effectExtent l="0" t="0" r="27940" b="14605"/>
+                <wp:wrapNone/>
+                <wp:docPr id="217" name="Textfeld 2"/>
+                <wp:cNvGraphicFramePr>
+                  <a:graphicFrameLocks xmlns:a="http://schemas.openxmlformats.org/drawingml/2006/main"/>
+                </wp:cNvGraphicFramePr>
+                <a:graphic xmlns:a="http://schemas.openxmlformats.org/drawingml/2006/main">
+                  <a:graphicData uri="http://schemas.microsoft.com/office/word/2010/wordprocessingShape">
+                    <wps:wsp>
+                      <wps:cNvSpPr txBox="1">
+                        <a:spLocks noChangeArrowheads="1"/>
+                      </wps:cNvSpPr>
+                      <wps:spPr bwMode="auto">
+                        <a:xfrm>
+                          <a:off x="0" y="0"/>
+                          <a:ext cx="258417" cy="1404620"/>
+                        </a:xfrm>
+                        <a:prstGeom prst="rect">
+                          <a:avLst/>
+                        </a:prstGeom>
+                        <a:solidFill>
+                          <a:schemeClr val="bg1"/>
+                        </a:solidFill>
+                        <a:ln w="9525">
+                          <a:solidFill>
+                            <a:schemeClr val="bg1"/>
+                          </a:solidFill>
+                          <a:miter lim="800000"/>
+                          <a:headEnd/>
+                          <a:tailEnd/>
+                        </a:ln>
+                      </wps:spPr>
+                      <wps:txbx>
+                        <w:txbxContent>
+                          <w:p>
+                            <w:pPr>
+                              <w:jc w:val="center"/>
+                              <w:rPr>
+                                <w:lang w:val="de-DE"/>
+                              </w:rPr>
+                            </w:pPr>
+                            <w:r>
+                              <w:t>1</w:t>
+                            </w:r>
+                          </w:p>
+                        </w:txbxContent>
+                      </wps:txbx>
+                      <wps:bodyPr rot="0" vert="horz" wrap="square" lIns="91440" tIns="45720" rIns="91440" bIns="45720" anchor="t" anchorCtr="0">
+                        <a:spAutoFit/>
+                      </wps:bodyPr>
+                    </wps:wsp>
+                  </a:graphicData>
+                </a:graphic>
+                <wp14:sizeRelH relativeFrom="margin">
+                  <wp14:pctWidth>0</wp14:pctWidth>
+                </wp14:sizeRelH>
+                <wp14:sizeRelV relativeFrom="margin">
+                  <wp14:pctHeight>20000</wp14:pctHeight>
+                </wp14:sizeRelV>
+              </wp:anchor>
+            </w:drawing>
+          </mc:Choice>
+          <mc:Fallback>
+            <w:pict>
+              <v:shape w14:anchorId="31CADE29" id="_x0000_s1034" type="#_x0000_t202" style="position:absolute;left:0;text-align:left;margin-left:36.55pt;margin-top:97.9pt;width:20.35pt;height:110.6pt;z-index:251677696;visibility:visible;mso-wrap-style:square;mso-width-percent:0;mso-height-percent:200;mso-wrap-distance-left:9pt;mso-wrap-distance-top:3.6pt;mso-wrap-distance-right:9pt;mso-wrap-distance-bottom:3.6pt;mso-position-horizontal:absolute;mso-position-horizontal-relative:text;mso-position-vertical:absolute;mso-position-vertical-relative:text;mso-width-percent:0;mso-height-percent:200;mso-width-relative:margin;mso-height-relative:margin;v-text-anchor:top" o:gfxdata="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" fillcolor="white [3212]" strokecolor="white [3212]">
+                <v:textbox style="mso-fit-shape-to-text:t">
+                  <w:txbxContent>
+                    <w:p>
+                      <w:pPr>
+                        <w:jc w:val="center"/>
+                        <w:rPr>
+                          <w:lang w:val="de-DE"/>
+                        </w:rPr>
+                      </w:pPr>
+                      <w:r>
+                        <w:t>1</w:t>
+                      </w:r>
+                    </w:p>
+                  </w:txbxContent>
+                </v:textbox>
+              </v:shape>
+            </w:pict>
+          </mc:Fallback>
+        </mc:AlternateContent>
+      </w:r>
+      <w:r>
+        <w:rPr>
+          <w:rFonts w:ascii="Calibri" w:hAnsi="Calibri" w:cs="Calibri"/>
+          <w:noProof/>
+          <w:lang w:val="de-DE"/>
+        </w:rPr>
+        <mc:AlternateContent>
+          <mc:Choice Requires="wps">
+            <w:drawing>
+              <wp:anchor distT="45720" distB="45720" distL="114300" distR="114300" simplePos="0" relativeHeight="251681792" behindDoc="0" locked="0" layoutInCell="1" allowOverlap="1" wp14:anchorId="22638867" wp14:editId="03FCB05E">
+                <wp:simplePos x="0" y="0"/>
+                <wp:positionH relativeFrom="column">
+                  <wp:posOffset>1616075</wp:posOffset>
+                </wp:positionH>
+                <wp:positionV relativeFrom="paragraph">
+                  <wp:posOffset>1242060</wp:posOffset>
+                </wp:positionV>
+                <wp:extent cx="258417" cy="1404620"/>
+                <wp:effectExtent l="0" t="0" r="27940" b="14605"/>
+                <wp:wrapNone/>
+                <wp:docPr id="741357672" name="Textfeld 2"/>
+                <wp:cNvGraphicFramePr>
+                  <a:graphicFrameLocks xmlns:a="http://schemas.openxmlformats.org/drawingml/2006/main"/>
+                </wp:cNvGraphicFramePr>
+                <a:graphic xmlns:a="http://schemas.openxmlformats.org/drawingml/2006/main">
+                  <a:graphicData uri="http://schemas.microsoft.com/office/word/2010/wordprocessingShape">
+                    <wps:wsp>
+                      <wps:cNvSpPr txBox="1">
+                        <a:spLocks noChangeArrowheads="1"/>
+                      </wps:cNvSpPr>
+                      <wps:spPr bwMode="auto">
+                        <a:xfrm>
+                          <a:off x="0" y="0"/>
+                          <a:ext cx="258417" cy="1404620"/>
+                        </a:xfrm>
+                        <a:prstGeom prst="rect">
+                          <a:avLst/>
+                        </a:prstGeom>
+                        <a:solidFill>
+                          <a:schemeClr val="bg1"/>
+                        </a:solidFill>
+                        <a:ln w="9525">
+                          <a:solidFill>
+                            <a:schemeClr val="bg1"/>
+                          </a:solidFill>
+                          <a:miter lim="800000"/>
+                          <a:headEnd/>
+                          <a:tailEnd/>
+                        </a:ln>
+                      </wps:spPr>
+                      <wps:txbx>
+                        <w:txbxContent>
+                          <w:p>
+                            <w:pPr>
+                              <w:jc w:val="center"/>
+                              <w:rPr>
+                                <w:lang w:val="de-DE"/>
+                              </w:rPr>
+                            </w:pPr>
+                            <w:r>
+                              <w:t>3</w:t>
+                            </w:r>
+                          </w:p>
+                        </w:txbxContent>
+                      </wps:txbx>
+                      <wps:bodyPr rot="0" vert="horz" wrap="square" lIns="91440" tIns="45720" rIns="91440" bIns="45720" anchor="t" anchorCtr="0">
+                        <a:spAutoFit/>
+                      </wps:bodyPr>
+                    </wps:wsp>
+                  </a:graphicData>
+                </a:graphic>
+                <wp14:sizeRelH relativeFrom="margin">
+                  <wp14:pctWidth>0</wp14:pctWidth>
+                </wp14:sizeRelH>
+                <wp14:sizeRelV relativeFrom="margin">
+                  <wp14:pctHeight>20000</wp14:pctHeight>
+                </wp14:sizeRelV>
+              </wp:anchor>
+            </w:drawing>
+          </mc:Choice>
+          <mc:Fallback>
+            <w:pict>
+              <v:shape w14:anchorId="22638867" id="_x0000_s1035" type="#_x0000_t202" style="position:absolute;left:0;text-align:left;margin-left:127.25pt;margin-top:97.8pt;width:20.35pt;height:110.6pt;z-index:251681792;visibility:visible;mso-wrap-style:square;mso-width-percent:0;mso-height-percent:200;mso-wrap-distance-left:9pt;mso-wrap-distance-top:3.6pt;mso-wrap-distance-right:9pt;mso-wrap-distance-bottom:3.6pt;mso-position-horizontal:absolute;mso-position-horizontal-relative:text;mso-position-vertical:absolute;mso-position-vertical-relative:text;mso-width-percent:0;mso-height-percent:200;mso-width-relative:margin;mso-height-relative:margin;v-text-anchor:top" o:gfxdata="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" fillcolor="white [3212]" strokecolor="white [3212]">
+                <v:textbox style="mso-fit-shape-to-text:t">
+                  <w:txbxContent>
+                    <w:p>
+                      <w:pPr>
+                        <w:jc w:val="center"/>
+                        <w:rPr>
+                          <w:lang w:val="de-DE"/>
+                        </w:rPr>
+                      </w:pPr>
+                      <w:r>
+                        <w:t>3</w:t>
+                      </w:r>
+                    </w:p>
+                  </w:txbxContent>
+                </v:textbox>
+              </v:shape>
+            </w:pict>
+          </mc:Fallback>
+        </mc:AlternateContent>
+      </w:r>
+      <w:r>
+        <w:rPr>
+          <w:rFonts w:ascii="Calibri" w:hAnsi="Calibri" w:cs="Calibri"/>
+          <w:noProof/>
+          <w:lang w:val="de-DE"/>
+        </w:rPr>
+        <w:drawing>
+          <wp:inline distT="0" distB="0" distL="0" distR="0" wp14:anchorId="21EAE262" wp14:editId="1006A698">
+            <wp:extent cx="5760720" cy="1244379"/>
+            <wp:effectExtent l="0" t="0" r="0" b="0"/>
+            <wp:docPr id="967150688" name="Grafik 3" descr="Ein Bild, das Diagramm, Plan, Quadrat, Rechteck enthält.&#10;&#10;KI-generierte Inhalte können fehlerhaft sein."/>
+            <wp:cNvGraphicFramePr>
+              <a:graphicFrameLocks xmlns:a="http://schemas.openxmlformats.org/drawingml/2006/main" noChangeAspect="1"/>
+            </wp:cNvGraphicFramePr>
+            <a:graphic xmlns:a="http://schemas.openxmlformats.org/drawingml/2006/main">
+              <a:graphicData uri="http://schemas.openxmlformats.org/drawingml/2006/picture">
+                <pic:pic xmlns:pic="http://schemas.openxmlformats.org/drawingml/2006/picture">
+                  <pic:nvPicPr>
+                    <pic:cNvPr id="967150688" name="Grafik 3" descr="Ein Bild, das Diagramm, Plan, Quadrat, Rechteck enthält.&#10;&#10;KI-generierte Inhalte können fehlerhaft sein."/>
+                    <pic:cNvPicPr/>
+                  </pic:nvPicPr>
+                  <pic:blipFill rotWithShape="1">
+                    <a:blip r:embed="rId10">
+                      <a:extLst>
+                        <a:ext uri="{28A0092B-C50C-407E-A947-70E740481C1C}">
+                          <a14:useLocalDpi xmlns:a14="http://schemas.microsoft.com/office/drawing/2010/main" val="0"/>
+                        </a:ext>
+                      </a:extLst>
+                    </a:blip>
+                    <a:srcRect b="72089"/>
+                    <a:stretch/>
+                  </pic:blipFill>
+                  <pic:spPr bwMode="auto">
+                    <a:xfrm>
+                      <a:off x="0" y="0"/>
+                      <a:ext cx="5760720" cy="1244379"/>
+                    </a:xfrm>
+                    <a:prstGeom prst="rect">
+                      <a:avLst/>
+                    </a:prstGeom>
+                    <a:ln>
+                      <a:noFill/>
+                    </a:ln>
+                    <a:extLst>
+                      <a:ext uri="{53640926-AAD7-44D8-BBD7-CCE9431645EC}">
+                        <a14:shadowObscured xmlns:a14="http://schemas.microsoft.com/office/drawing/2010/main"/>
+                      </a:ext>
+                    </a:extLst>
+                  </pic:spPr>
+                </pic:pic>
+              </a:graphicData>
+            </a:graphic>
+          </wp:inline>
+        </w:drawing>
+      </w:r>
     </w:p>
     <w:p>
       <w:pPr>
@@ -363,6 +1373,217 @@
           <w:lang w:val="de-DE"/>
         </w:rPr>
       </w:pPr>
+      <w:r>
+        <w:rPr>
+          <w:rFonts w:ascii="Calibri" w:hAnsi="Calibri" w:cs="Calibri"/>
+          <w:noProof/>
+          <w:lang w:val="de-DE"/>
+        </w:rPr>
+        <mc:AlternateContent>
+          <mc:Choice Requires="wps">
+            <w:drawing>
+              <wp:anchor distT="45720" distB="45720" distL="114300" distR="114300" simplePos="0" relativeHeight="251706368" behindDoc="0" locked="0" layoutInCell="1" allowOverlap="1" wp14:anchorId="5A147AFD" wp14:editId="6A31E1A5">
+                <wp:simplePos x="0" y="0"/>
+                <wp:positionH relativeFrom="rightMargin">
+                  <wp:posOffset>-486410</wp:posOffset>
+                </wp:positionH>
+                <wp:positionV relativeFrom="paragraph">
+                  <wp:posOffset>-5715</wp:posOffset>
+                </wp:positionV>
+                <wp:extent cx="1125415" cy="1404620"/>
+                <wp:effectExtent l="0" t="0" r="17780" b="14605"/>
+                <wp:wrapNone/>
+                <wp:docPr id="1282491651" name="Textfeld 2"/>
+                <wp:cNvGraphicFramePr>
+                  <a:graphicFrameLocks xmlns:a="http://schemas.openxmlformats.org/drawingml/2006/main"/>
+                </wp:cNvGraphicFramePr>
+                <a:graphic xmlns:a="http://schemas.openxmlformats.org/drawingml/2006/main">
+                  <a:graphicData uri="http://schemas.microsoft.com/office/word/2010/wordprocessingShape">
+                    <wps:wsp>
+                      <wps:cNvSpPr txBox="1">
+                        <a:spLocks noChangeArrowheads="1"/>
+                      </wps:cNvSpPr>
+                      <wps:spPr bwMode="auto">
+                        <a:xfrm>
+                          <a:off x="0" y="0"/>
+                          <a:ext cx="1125415" cy="1404620"/>
+                        </a:xfrm>
+                        <a:prstGeom prst="rect">
+                          <a:avLst/>
+                        </a:prstGeom>
+                        <a:noFill/>
+                        <a:ln w="9525">
+                          <a:solidFill>
+                            <a:schemeClr val="bg1"/>
+                          </a:solidFill>
+                          <a:miter lim="800000"/>
+                          <a:headEnd/>
+                          <a:tailEnd/>
+                        </a:ln>
+                      </wps:spPr>
+                      <wps:txbx>
+                        <w:txbxContent>
+                          <w:p>
+                            <w:pPr>
+                              <w:jc w:val="center"/>
+                              <w:rPr>
+                                <w:lang w:val="de-DE"/>
+                              </w:rPr>
+                            </w:pPr>
+                            <w:r>
+                              <w:t>Sehr Positiv</w:t>
+                            </w:r>
+                          </w:p>
+                        </w:txbxContent>
+                      </wps:txbx>
+                      <wps:bodyPr rot="0" vert="horz" wrap="square" lIns="91440" tIns="45720" rIns="91440" bIns="45720" anchor="t" anchorCtr="0">
+                        <a:spAutoFit/>
+                      </wps:bodyPr>
+                    </wps:wsp>
+                  </a:graphicData>
+                </a:graphic>
+                <wp14:sizeRelH relativeFrom="margin">
+                  <wp14:pctWidth>0</wp14:pctWidth>
+                </wp14:sizeRelH>
+                <wp14:sizeRelV relativeFrom="margin">
+                  <wp14:pctHeight>20000</wp14:pctHeight>
+                </wp14:sizeRelV>
+              </wp:anchor>
+            </w:drawing>
+          </mc:Choice>
+          <mc:Fallback>
+            <w:pict>
+              <v:shape w14:anchorId="5A147AFD" id="_x0000_s1036" type="#_x0000_t202" style="position:absolute;left:0;text-align:left;margin-left:-38.3pt;margin-top:-.45pt;width:88.6pt;height:110.6pt;z-index:251706368;visibility:visible;mso-wrap-style:square;mso-width-percent:0;mso-height-percent:200;mso-wrap-distance-left:9pt;mso-wrap-distance-top:3.6pt;mso-wrap-distance-right:9pt;mso-wrap-distance-bottom:3.6pt;mso-position-horizontal:absolute;mso-position-horizontal-relative:right-margin-area;mso-position-vertical:absolute;mso-position-vertical-relative:text;mso-width-percent:0;mso-height-percent:200;mso-width-relative:margin;mso-height-relative:margin;v-text-anchor:top" o:gfxdata="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" filled="f" strokecolor="white [3212]">
+                <v:textbox style="mso-fit-shape-to-text:t">
+                  <w:txbxContent>
+                    <w:p>
+                      <w:pPr>
+                        <w:jc w:val="center"/>
+                        <w:rPr>
+                          <w:lang w:val="de-DE"/>
+                        </w:rPr>
+                      </w:pPr>
+                      <w:r>
+                        <w:t>Sehr Positiv</w:t>
+                      </w:r>
+                    </w:p>
+                  </w:txbxContent>
+                </v:textbox>
+                <w10:wrap anchorx="margin"/>
+              </v:shape>
+            </w:pict>
+          </mc:Fallback>
+        </mc:AlternateContent>
+      </w:r>
+      <w:r>
+        <w:rPr>
+          <w:rFonts w:ascii="Calibri" w:hAnsi="Calibri" w:cs="Calibri"/>
+          <w:noProof/>
+          <w:lang w:val="de-DE"/>
+        </w:rPr>
+        <mc:AlternateContent>
+          <mc:Choice Requires="wps">
+            <w:drawing>
+              <wp:anchor distT="45720" distB="45720" distL="114300" distR="114300" simplePos="0" relativeHeight="251687936" behindDoc="0" locked="0" layoutInCell="1" allowOverlap="1" wp14:anchorId="753B4242" wp14:editId="16AA5B46">
+                <wp:simplePos x="0" y="0"/>
+                <wp:positionH relativeFrom="column">
+                  <wp:posOffset>3345815</wp:posOffset>
+                </wp:positionH>
+                <wp:positionV relativeFrom="paragraph">
+                  <wp:posOffset>-1905</wp:posOffset>
+                </wp:positionV>
+                <wp:extent cx="258417" cy="1404620"/>
+                <wp:effectExtent l="0" t="0" r="27940" b="14605"/>
+                <wp:wrapNone/>
+                <wp:docPr id="574828328" name="Textfeld 2"/>
+                <wp:cNvGraphicFramePr>
+                  <a:graphicFrameLocks xmlns:a="http://schemas.openxmlformats.org/drawingml/2006/main"/>
+                </wp:cNvGraphicFramePr>
+                <a:graphic xmlns:a="http://schemas.openxmlformats.org/drawingml/2006/main">
+                  <a:graphicData uri="http://schemas.microsoft.com/office/word/2010/wordprocessingShape">
+                    <wps:wsp>
+                      <wps:cNvSpPr txBox="1">
+                        <a:spLocks noChangeArrowheads="1"/>
+                      </wps:cNvSpPr>
+                      <wps:spPr bwMode="auto">
+                        <a:xfrm>
+                          <a:off x="0" y="0"/>
+                          <a:ext cx="258417" cy="1404620"/>
+                        </a:xfrm>
+                        <a:prstGeom prst="rect">
+                          <a:avLst/>
+                        </a:prstGeom>
+                        <a:solidFill>
+                          <a:schemeClr val="bg1"/>
+                        </a:solidFill>
+                        <a:ln w="9525">
+                          <a:solidFill>
+                            <a:schemeClr val="bg1"/>
+                          </a:solidFill>
+                          <a:miter lim="800000"/>
+                          <a:headEnd/>
+                          <a:tailEnd/>
+                        </a:ln>
+                      </wps:spPr>
+                      <wps:txbx>
+                        <w:txbxContent>
+                          <w:p>
+                            <w:pPr>
+                              <w:jc w:val="center"/>
+                              <w:rPr>
+                                <w:lang w:val="de-DE"/>
+                              </w:rPr>
+                            </w:pPr>
+                            <w:r>
+                              <w:rPr>
+                                <w:lang w:val="de-DE"/>
+                              </w:rPr>
+                              <w:t>6</w:t>
+                            </w:r>
+                          </w:p>
+                        </w:txbxContent>
+                      </wps:txbx>
+                      <wps:bodyPr rot="0" vert="horz" wrap="square" lIns="91440" tIns="45720" rIns="91440" bIns="45720" anchor="t" anchorCtr="0">
+                        <a:spAutoFit/>
+                      </wps:bodyPr>
+                    </wps:wsp>
+                  </a:graphicData>
+                </a:graphic>
+                <wp14:sizeRelH relativeFrom="margin">
+                  <wp14:pctWidth>0</wp14:pctWidth>
+                </wp14:sizeRelH>
+                <wp14:sizeRelV relativeFrom="margin">
+                  <wp14:pctHeight>20000</wp14:pctHeight>
+                </wp14:sizeRelV>
+              </wp:anchor>
+            </w:drawing>
+          </mc:Choice>
+          <mc:Fallback>
+            <w:pict>
+              <v:shape w14:anchorId="753B4242" id="_x0000_s1037" type="#_x0000_t202" style="position:absolute;left:0;text-align:left;margin-left:263.45pt;margin-top:-.15pt;width:20.35pt;height:110.6pt;z-index:251687936;visibility:visible;mso-wrap-style:square;mso-width-percent:0;mso-height-percent:200;mso-wrap-distance-left:9pt;mso-wrap-distance-top:3.6pt;mso-wrap-distance-right:9pt;mso-wrap-distance-bottom:3.6pt;mso-position-horizontal:absolute;mso-position-horizontal-relative:text;mso-position-vertical:absolute;mso-position-vertical-relative:text;mso-width-percent:0;mso-height-percent:200;mso-width-relative:margin;mso-height-relative:margin;v-text-anchor:top" o:gfxdata="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" fillcolor="white [3212]" strokecolor="white [3212]">
+                <v:textbox style="mso-fit-shape-to-text:t">
+                  <w:txbxContent>
+                    <w:p>
+                      <w:pPr>
+                        <w:jc w:val="center"/>
+                        <w:rPr>
+                          <w:lang w:val="de-DE"/>
+                        </w:rPr>
+                      </w:pPr>
+                      <w:r>
+                        <w:rPr>
+                          <w:lang w:val="de-DE"/>
+                        </w:rPr>
+                        <w:t>6</w:t>
+                      </w:r>
+                    </w:p>
+                  </w:txbxContent>
+                </v:textbox>
+              </v:shape>
+            </w:pict>
+          </mc:Fallback>
+        </mc:AlternateContent>
+      </w:r>
     </w:p>
     <w:p>
       <w:pPr>
@@ -399,35 +1620,26 @@
           <w:lang w:val="de-DE"/>
         </w:rPr>
       </w:pPr>
-    </w:p>
-    <w:p>
-      <w:pPr>
-        <w:jc w:val="both"/>
+      <w:r>
         <w:rPr>
           <w:rFonts w:ascii="Calibri" w:hAnsi="Calibri" w:cs="Calibri"/>
           <w:lang w:val="de-DE"/>
         </w:rPr>
-      </w:pPr>
-      <w:r>
-        <w:rPr>
-          <w:rFonts w:ascii="Calibri" w:hAnsi="Calibri" w:cs="Calibri"/>
-          <w:lang w:val="de-DE"/>
-        </w:rPr>
-        <w:t xml:space="preserve">Wie würde Sie Ihre aktuelle </w:t>
+        <w:t>Wie würde</w:t>
       </w:r>
       <w:r>
         <w:rPr>
           <w:rFonts w:ascii="Calibri" w:hAnsi="Calibri" w:cs="Calibri"/>
           <w:lang w:val="de-DE"/>
         </w:rPr>
-        <w:t>Müdigkeit</w:t>
+        <w:t>n</w:t>
       </w:r>
       <w:r>
         <w:rPr>
           <w:rFonts w:ascii="Calibri" w:hAnsi="Calibri" w:cs="Calibri"/>
           <w:lang w:val="de-DE"/>
         </w:rPr>
-        <w:t xml:space="preserve"> beschreiben. Bitte kreuzen Sie eine Zahl an.</w:t>
+        <w:t xml:space="preserve"> Sie Ihre aktuelle Müdigkeit beschreiben. Bitte kreuzen Sie eine Zahl an.</w:t>
       </w:r>
     </w:p>
     <w:bookmarkEnd w:id="1"/>
@@ -440,13 +1652,1219 @@
         </w:rPr>
       </w:pPr>
     </w:p>
+    <w:p>
+      <w:pPr>
+        <w:jc w:val="both"/>
+        <w:rPr>
+          <w:rFonts w:ascii="Calibri" w:hAnsi="Calibri" w:cs="Calibri"/>
+          <w:lang w:val="de-DE"/>
+        </w:rPr>
+      </w:pPr>
+      <w:r>
+        <w:rPr>
+          <w:rFonts w:ascii="Calibri" w:hAnsi="Calibri" w:cs="Calibri"/>
+          <w:noProof/>
+          <w:lang w:val="de-DE"/>
+        </w:rPr>
+        <mc:AlternateContent>
+          <mc:Choice Requires="wps">
+            <w:drawing>
+              <wp:anchor distT="45720" distB="45720" distL="114300" distR="114300" simplePos="0" relativeHeight="251712512" behindDoc="0" locked="0" layoutInCell="1" allowOverlap="1" wp14:anchorId="1B78F94D" wp14:editId="04D681A4">
+                <wp:simplePos x="0" y="0"/>
+                <wp:positionH relativeFrom="rightMargin">
+                  <wp:posOffset>-6277031</wp:posOffset>
+                </wp:positionH>
+                <wp:positionV relativeFrom="paragraph">
+                  <wp:posOffset>1286510</wp:posOffset>
+                </wp:positionV>
+                <wp:extent cx="1125220" cy="1404620"/>
+                <wp:effectExtent l="0" t="0" r="17780" b="14605"/>
+                <wp:wrapNone/>
+                <wp:docPr id="1126619293" name="Textfeld 2"/>
+                <wp:cNvGraphicFramePr>
+                  <a:graphicFrameLocks xmlns:a="http://schemas.openxmlformats.org/drawingml/2006/main"/>
+                </wp:cNvGraphicFramePr>
+                <a:graphic xmlns:a="http://schemas.openxmlformats.org/drawingml/2006/main">
+                  <a:graphicData uri="http://schemas.microsoft.com/office/word/2010/wordprocessingShape">
+                    <wps:wsp>
+                      <wps:cNvSpPr txBox="1">
+                        <a:spLocks noChangeArrowheads="1"/>
+                      </wps:cNvSpPr>
+                      <wps:spPr bwMode="auto">
+                        <a:xfrm>
+                          <a:off x="0" y="0"/>
+                          <a:ext cx="1125220" cy="1404620"/>
+                        </a:xfrm>
+                        <a:prstGeom prst="rect">
+                          <a:avLst/>
+                        </a:prstGeom>
+                        <a:noFill/>
+                        <a:ln w="9525">
+                          <a:solidFill>
+                            <a:schemeClr val="bg1"/>
+                          </a:solidFill>
+                          <a:miter lim="800000"/>
+                          <a:headEnd/>
+                          <a:tailEnd/>
+                        </a:ln>
+                      </wps:spPr>
+                      <wps:txbx>
+                        <w:txbxContent>
+                          <w:p>
+                            <w:pPr>
+                              <w:jc w:val="center"/>
+                              <w:rPr>
+                                <w:lang w:val="de-DE"/>
+                              </w:rPr>
+                            </w:pPr>
+                            <w:r>
+                              <w:t xml:space="preserve">Sehr </w:t>
+                            </w:r>
+                            <w:r>
+                              <w:t>Wach</w:t>
+                            </w:r>
+                          </w:p>
+                        </w:txbxContent>
+                      </wps:txbx>
+                      <wps:bodyPr rot="0" vert="horz" wrap="square" lIns="91440" tIns="45720" rIns="91440" bIns="45720" anchor="t" anchorCtr="0">
+                        <a:spAutoFit/>
+                      </wps:bodyPr>
+                    </wps:wsp>
+                  </a:graphicData>
+                </a:graphic>
+                <wp14:sizeRelH relativeFrom="margin">
+                  <wp14:pctWidth>0</wp14:pctWidth>
+                </wp14:sizeRelH>
+                <wp14:sizeRelV relativeFrom="margin">
+                  <wp14:pctHeight>20000</wp14:pctHeight>
+                </wp14:sizeRelV>
+              </wp:anchor>
+            </w:drawing>
+          </mc:Choice>
+          <mc:Fallback>
+            <w:pict>
+              <v:shape w14:anchorId="1B78F94D" id="_x0000_s1038" type="#_x0000_t202" style="position:absolute;left:0;text-align:left;margin-left:-494.25pt;margin-top:101.3pt;width:88.6pt;height:110.6pt;z-index:251712512;visibility:visible;mso-wrap-style:square;mso-width-percent:0;mso-height-percent:200;mso-wrap-distance-left:9pt;mso-wrap-distance-top:3.6pt;mso-wrap-distance-right:9pt;mso-wrap-distance-bottom:3.6pt;mso-position-horizontal:absolute;mso-position-horizontal-relative:right-margin-area;mso-position-vertical:absolute;mso-position-vertical-relative:text;mso-width-percent:0;mso-height-percent:200;mso-width-relative:margin;mso-height-relative:margin;v-text-anchor:top" o:gfxdata="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" filled="f" strokecolor="white [3212]">
+                <v:textbox style="mso-fit-shape-to-text:t">
+                  <w:txbxContent>
+                    <w:p>
+                      <w:pPr>
+                        <w:jc w:val="center"/>
+                        <w:rPr>
+                          <w:lang w:val="de-DE"/>
+                        </w:rPr>
+                      </w:pPr>
+                      <w:r>
+                        <w:t xml:space="preserve">Sehr </w:t>
+                      </w:r>
+                      <w:r>
+                        <w:t>Wach</w:t>
+                      </w:r>
+                    </w:p>
+                  </w:txbxContent>
+                </v:textbox>
+                <w10:wrap anchorx="margin"/>
+              </v:shape>
+            </w:pict>
+          </mc:Fallback>
+        </mc:AlternateContent>
+      </w:r>
+      <w:r>
+        <w:rPr>
+          <w:rFonts w:ascii="Calibri" w:hAnsi="Calibri" w:cs="Calibri"/>
+          <w:noProof/>
+          <w:lang w:val="de-DE"/>
+        </w:rPr>
+        <mc:AlternateContent>
+          <mc:Choice Requires="wps">
+            <w:drawing>
+              <wp:anchor distT="45720" distB="45720" distL="114300" distR="114300" simplePos="0" relativeHeight="251710464" behindDoc="0" locked="0" layoutInCell="1" allowOverlap="1" wp14:anchorId="21B65FAB" wp14:editId="5AEB8A99">
+                <wp:simplePos x="0" y="0"/>
+                <wp:positionH relativeFrom="rightMargin">
+                  <wp:posOffset>-537789</wp:posOffset>
+                </wp:positionH>
+                <wp:positionV relativeFrom="paragraph">
+                  <wp:posOffset>1287145</wp:posOffset>
+                </wp:positionV>
+                <wp:extent cx="1125220" cy="1404620"/>
+                <wp:effectExtent l="0" t="0" r="17780" b="14605"/>
+                <wp:wrapNone/>
+                <wp:docPr id="2020469393" name="Textfeld 2"/>
+                <wp:cNvGraphicFramePr>
+                  <a:graphicFrameLocks xmlns:a="http://schemas.openxmlformats.org/drawingml/2006/main"/>
+                </wp:cNvGraphicFramePr>
+                <a:graphic xmlns:a="http://schemas.openxmlformats.org/drawingml/2006/main">
+                  <a:graphicData uri="http://schemas.microsoft.com/office/word/2010/wordprocessingShape">
+                    <wps:wsp>
+                      <wps:cNvSpPr txBox="1">
+                        <a:spLocks noChangeArrowheads="1"/>
+                      </wps:cNvSpPr>
+                      <wps:spPr bwMode="auto">
+                        <a:xfrm>
+                          <a:off x="0" y="0"/>
+                          <a:ext cx="1125220" cy="1404620"/>
+                        </a:xfrm>
+                        <a:prstGeom prst="rect">
+                          <a:avLst/>
+                        </a:prstGeom>
+                        <a:noFill/>
+                        <a:ln w="9525">
+                          <a:solidFill>
+                            <a:schemeClr val="bg1"/>
+                          </a:solidFill>
+                          <a:miter lim="800000"/>
+                          <a:headEnd/>
+                          <a:tailEnd/>
+                        </a:ln>
+                      </wps:spPr>
+                      <wps:txbx>
+                        <w:txbxContent>
+                          <w:p>
+                            <w:pPr>
+                              <w:jc w:val="center"/>
+                              <w:rPr>
+                                <w:lang w:val="de-DE"/>
+                              </w:rPr>
+                            </w:pPr>
+                            <w:r>
+                              <w:t xml:space="preserve">Sehr </w:t>
+                            </w:r>
+                            <w:r>
+                              <w:t>Müde</w:t>
+                            </w:r>
+                          </w:p>
+                        </w:txbxContent>
+                      </wps:txbx>
+                      <wps:bodyPr rot="0" vert="horz" wrap="square" lIns="91440" tIns="45720" rIns="91440" bIns="45720" anchor="t" anchorCtr="0">
+                        <a:spAutoFit/>
+                      </wps:bodyPr>
+                    </wps:wsp>
+                  </a:graphicData>
+                </a:graphic>
+                <wp14:sizeRelH relativeFrom="margin">
+                  <wp14:pctWidth>0</wp14:pctWidth>
+                </wp14:sizeRelH>
+                <wp14:sizeRelV relativeFrom="margin">
+                  <wp14:pctHeight>20000</wp14:pctHeight>
+                </wp14:sizeRelV>
+              </wp:anchor>
+            </w:drawing>
+          </mc:Choice>
+          <mc:Fallback>
+            <w:pict>
+              <v:shape w14:anchorId="21B65FAB" id="_x0000_s1039" type="#_x0000_t202" style="position:absolute;left:0;text-align:left;margin-left:-42.35pt;margin-top:101.35pt;width:88.6pt;height:110.6pt;z-index:251710464;visibility:visible;mso-wrap-style:square;mso-width-percent:0;mso-height-percent:200;mso-wrap-distance-left:9pt;mso-wrap-distance-top:3.6pt;mso-wrap-distance-right:9pt;mso-wrap-distance-bottom:3.6pt;mso-position-horizontal:absolute;mso-position-horizontal-relative:right-margin-area;mso-position-vertical:absolute;mso-position-vertical-relative:text;mso-width-percent:0;mso-height-percent:200;mso-width-relative:margin;mso-height-relative:margin;v-text-anchor:top" o:gfxdata="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" filled="f" strokecolor="white [3212]">
+                <v:textbox style="mso-fit-shape-to-text:t">
+                  <w:txbxContent>
+                    <w:p>
+                      <w:pPr>
+                        <w:jc w:val="center"/>
+                        <w:rPr>
+                          <w:lang w:val="de-DE"/>
+                        </w:rPr>
+                      </w:pPr>
+                      <w:r>
+                        <w:t xml:space="preserve">Sehr </w:t>
+                      </w:r>
+                      <w:r>
+                        <w:t>Müde</w:t>
+                      </w:r>
+                    </w:p>
+                  </w:txbxContent>
+                </v:textbox>
+                <w10:wrap anchorx="margin"/>
+              </v:shape>
+            </w:pict>
+          </mc:Fallback>
+        </mc:AlternateContent>
+      </w:r>
+      <w:r>
+        <w:rPr>
+          <w:rFonts w:ascii="Calibri" w:hAnsi="Calibri" w:cs="Calibri"/>
+          <w:noProof/>
+          <w:lang w:val="de-DE"/>
+        </w:rPr>
+        <mc:AlternateContent>
+          <mc:Choice Requires="wps">
+            <w:drawing>
+              <wp:anchor distT="45720" distB="45720" distL="114300" distR="114300" simplePos="0" relativeHeight="251703296" behindDoc="0" locked="0" layoutInCell="1" allowOverlap="1" wp14:anchorId="42E1EE6E" wp14:editId="67CA3BB7">
+                <wp:simplePos x="0" y="0"/>
+                <wp:positionH relativeFrom="column">
+                  <wp:posOffset>5030470</wp:posOffset>
+                </wp:positionH>
+                <wp:positionV relativeFrom="paragraph">
+                  <wp:posOffset>1285240</wp:posOffset>
+                </wp:positionV>
+                <wp:extent cx="257810" cy="1404620"/>
+                <wp:effectExtent l="0" t="0" r="27940" b="14605"/>
+                <wp:wrapNone/>
+                <wp:docPr id="1288146822" name="Textfeld 2"/>
+                <wp:cNvGraphicFramePr>
+                  <a:graphicFrameLocks xmlns:a="http://schemas.openxmlformats.org/drawingml/2006/main"/>
+                </wp:cNvGraphicFramePr>
+                <a:graphic xmlns:a="http://schemas.openxmlformats.org/drawingml/2006/main">
+                  <a:graphicData uri="http://schemas.microsoft.com/office/word/2010/wordprocessingShape">
+                    <wps:wsp>
+                      <wps:cNvSpPr txBox="1">
+                        <a:spLocks noChangeArrowheads="1"/>
+                      </wps:cNvSpPr>
+                      <wps:spPr bwMode="auto">
+                        <a:xfrm>
+                          <a:off x="0" y="0"/>
+                          <a:ext cx="257810" cy="1404620"/>
+                        </a:xfrm>
+                        <a:prstGeom prst="rect">
+                          <a:avLst/>
+                        </a:prstGeom>
+                        <a:solidFill>
+                          <a:schemeClr val="bg1"/>
+                        </a:solidFill>
+                        <a:ln w="9525">
+                          <a:solidFill>
+                            <a:schemeClr val="bg1"/>
+                          </a:solidFill>
+                          <a:miter lim="800000"/>
+                          <a:headEnd/>
+                          <a:tailEnd/>
+                        </a:ln>
+                      </wps:spPr>
+                      <wps:txbx>
+                        <w:txbxContent>
+                          <w:p>
+                            <w:pPr>
+                              <w:jc w:val="center"/>
+                              <w:rPr>
+                                <w:lang w:val="de-DE"/>
+                              </w:rPr>
+                            </w:pPr>
+                            <w:r>
+                              <w:t>9</w:t>
+                            </w:r>
+                          </w:p>
+                        </w:txbxContent>
+                      </wps:txbx>
+                      <wps:bodyPr rot="0" vert="horz" wrap="square" lIns="91440" tIns="45720" rIns="91440" bIns="45720" anchor="t" anchorCtr="0">
+                        <a:spAutoFit/>
+                      </wps:bodyPr>
+                    </wps:wsp>
+                  </a:graphicData>
+                </a:graphic>
+                <wp14:sizeRelH relativeFrom="margin">
+                  <wp14:pctWidth>0</wp14:pctWidth>
+                </wp14:sizeRelH>
+                <wp14:sizeRelV relativeFrom="margin">
+                  <wp14:pctHeight>20000</wp14:pctHeight>
+                </wp14:sizeRelV>
+              </wp:anchor>
+            </w:drawing>
+          </mc:Choice>
+          <mc:Fallback>
+            <w:pict>
+              <v:shape w14:anchorId="42E1EE6E" id="_x0000_s1040" type="#_x0000_t202" style="position:absolute;left:0;text-align:left;margin-left:396.1pt;margin-top:101.2pt;width:20.3pt;height:110.6pt;z-index:251703296;visibility:visible;mso-wrap-style:square;mso-width-percent:0;mso-height-percent:200;mso-wrap-distance-left:9pt;mso-wrap-distance-top:3.6pt;mso-wrap-distance-right:9pt;mso-wrap-distance-bottom:3.6pt;mso-position-horizontal:absolute;mso-position-horizontal-relative:text;mso-position-vertical:absolute;mso-position-vertical-relative:text;mso-width-percent:0;mso-height-percent:200;mso-width-relative:margin;mso-height-relative:margin;v-text-anchor:top" o:gfxdata="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" fillcolor="white [3212]" strokecolor="white [3212]">
+                <v:textbox style="mso-fit-shape-to-text:t">
+                  <w:txbxContent>
+                    <w:p>
+                      <w:pPr>
+                        <w:jc w:val="center"/>
+                        <w:rPr>
+                          <w:lang w:val="de-DE"/>
+                        </w:rPr>
+                      </w:pPr>
+                      <w:r>
+                        <w:t>9</w:t>
+                      </w:r>
+                    </w:p>
+                  </w:txbxContent>
+                </v:textbox>
+              </v:shape>
+            </w:pict>
+          </mc:Fallback>
+        </mc:AlternateContent>
+      </w:r>
+      <w:r>
+        <w:rPr>
+          <w:rFonts w:ascii="Calibri" w:hAnsi="Calibri" w:cs="Calibri"/>
+          <w:noProof/>
+          <w:lang w:val="de-DE"/>
+        </w:rPr>
+        <mc:AlternateContent>
+          <mc:Choice Requires="wps">
+            <w:drawing>
+              <wp:anchor distT="45720" distB="45720" distL="114300" distR="114300" simplePos="0" relativeHeight="251704320" behindDoc="0" locked="0" layoutInCell="1" allowOverlap="1" wp14:anchorId="33F82D36" wp14:editId="7CDD28EB">
+                <wp:simplePos x="0" y="0"/>
+                <wp:positionH relativeFrom="column">
+                  <wp:posOffset>4456430</wp:posOffset>
+                </wp:positionH>
+                <wp:positionV relativeFrom="paragraph">
+                  <wp:posOffset>1285875</wp:posOffset>
+                </wp:positionV>
+                <wp:extent cx="257810" cy="1404620"/>
+                <wp:effectExtent l="0" t="0" r="27940" b="14605"/>
+                <wp:wrapNone/>
+                <wp:docPr id="197374287" name="Textfeld 2"/>
+                <wp:cNvGraphicFramePr>
+                  <a:graphicFrameLocks xmlns:a="http://schemas.openxmlformats.org/drawingml/2006/main"/>
+                </wp:cNvGraphicFramePr>
+                <a:graphic xmlns:a="http://schemas.openxmlformats.org/drawingml/2006/main">
+                  <a:graphicData uri="http://schemas.microsoft.com/office/word/2010/wordprocessingShape">
+                    <wps:wsp>
+                      <wps:cNvSpPr txBox="1">
+                        <a:spLocks noChangeArrowheads="1"/>
+                      </wps:cNvSpPr>
+                      <wps:spPr bwMode="auto">
+                        <a:xfrm>
+                          <a:off x="0" y="0"/>
+                          <a:ext cx="257810" cy="1404620"/>
+                        </a:xfrm>
+                        <a:prstGeom prst="rect">
+                          <a:avLst/>
+                        </a:prstGeom>
+                        <a:solidFill>
+                          <a:schemeClr val="bg1"/>
+                        </a:solidFill>
+                        <a:ln w="9525">
+                          <a:solidFill>
+                            <a:schemeClr val="bg1"/>
+                          </a:solidFill>
+                          <a:miter lim="800000"/>
+                          <a:headEnd/>
+                          <a:tailEnd/>
+                        </a:ln>
+                      </wps:spPr>
+                      <wps:txbx>
+                        <w:txbxContent>
+                          <w:p>
+                            <w:pPr>
+                              <w:jc w:val="center"/>
+                              <w:rPr>
+                                <w:lang w:val="de-DE"/>
+                              </w:rPr>
+                            </w:pPr>
+                            <w:r>
+                              <w:t>8</w:t>
+                            </w:r>
+                          </w:p>
+                        </w:txbxContent>
+                      </wps:txbx>
+                      <wps:bodyPr rot="0" vert="horz" wrap="square" lIns="91440" tIns="45720" rIns="91440" bIns="45720" anchor="t" anchorCtr="0">
+                        <a:spAutoFit/>
+                      </wps:bodyPr>
+                    </wps:wsp>
+                  </a:graphicData>
+                </a:graphic>
+                <wp14:sizeRelH relativeFrom="margin">
+                  <wp14:pctWidth>0</wp14:pctWidth>
+                </wp14:sizeRelH>
+                <wp14:sizeRelV relativeFrom="margin">
+                  <wp14:pctHeight>20000</wp14:pctHeight>
+                </wp14:sizeRelV>
+              </wp:anchor>
+            </w:drawing>
+          </mc:Choice>
+          <mc:Fallback>
+            <w:pict>
+              <v:shape w14:anchorId="33F82D36" id="_x0000_s1041" type="#_x0000_t202" style="position:absolute;left:0;text-align:left;margin-left:350.9pt;margin-top:101.25pt;width:20.3pt;height:110.6pt;z-index:251704320;visibility:visible;mso-wrap-style:square;mso-width-percent:0;mso-height-percent:200;mso-wrap-distance-left:9pt;mso-wrap-distance-top:3.6pt;mso-wrap-distance-right:9pt;mso-wrap-distance-bottom:3.6pt;mso-position-horizontal:absolute;mso-position-horizontal-relative:text;mso-position-vertical:absolute;mso-position-vertical-relative:text;mso-width-percent:0;mso-height-percent:200;mso-width-relative:margin;mso-height-relative:margin;v-text-anchor:top" o:gfxdata="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" fillcolor="white [3212]" strokecolor="white [3212]">
+                <v:textbox style="mso-fit-shape-to-text:t">
+                  <w:txbxContent>
+                    <w:p>
+                      <w:pPr>
+                        <w:jc w:val="center"/>
+                        <w:rPr>
+                          <w:lang w:val="de-DE"/>
+                        </w:rPr>
+                      </w:pPr>
+                      <w:r>
+                        <w:t>8</w:t>
+                      </w:r>
+                    </w:p>
+                  </w:txbxContent>
+                </v:textbox>
+              </v:shape>
+            </w:pict>
+          </mc:Fallback>
+        </mc:AlternateContent>
+      </w:r>
+      <w:r>
+        <w:rPr>
+          <w:rFonts w:ascii="Calibri" w:hAnsi="Calibri" w:cs="Calibri"/>
+          <w:noProof/>
+          <w:lang w:val="de-DE"/>
+        </w:rPr>
+        <mc:AlternateContent>
+          <mc:Choice Requires="wps">
+            <w:drawing>
+              <wp:anchor distT="45720" distB="45720" distL="114300" distR="114300" simplePos="0" relativeHeight="251702272" behindDoc="0" locked="0" layoutInCell="1" allowOverlap="1" wp14:anchorId="532CEB8B" wp14:editId="4B77AF77">
+                <wp:simplePos x="0" y="0"/>
+                <wp:positionH relativeFrom="column">
+                  <wp:posOffset>3895725</wp:posOffset>
+                </wp:positionH>
+                <wp:positionV relativeFrom="paragraph">
+                  <wp:posOffset>1285875</wp:posOffset>
+                </wp:positionV>
+                <wp:extent cx="257810" cy="1404620"/>
+                <wp:effectExtent l="0" t="0" r="27940" b="14605"/>
+                <wp:wrapNone/>
+                <wp:docPr id="1332121875" name="Textfeld 2"/>
+                <wp:cNvGraphicFramePr>
+                  <a:graphicFrameLocks xmlns:a="http://schemas.openxmlformats.org/drawingml/2006/main"/>
+                </wp:cNvGraphicFramePr>
+                <a:graphic xmlns:a="http://schemas.openxmlformats.org/drawingml/2006/main">
+                  <a:graphicData uri="http://schemas.microsoft.com/office/word/2010/wordprocessingShape">
+                    <wps:wsp>
+                      <wps:cNvSpPr txBox="1">
+                        <a:spLocks noChangeArrowheads="1"/>
+                      </wps:cNvSpPr>
+                      <wps:spPr bwMode="auto">
+                        <a:xfrm>
+                          <a:off x="0" y="0"/>
+                          <a:ext cx="257810" cy="1404620"/>
+                        </a:xfrm>
+                        <a:prstGeom prst="rect">
+                          <a:avLst/>
+                        </a:prstGeom>
+                        <a:solidFill>
+                          <a:schemeClr val="bg1"/>
+                        </a:solidFill>
+                        <a:ln w="9525">
+                          <a:solidFill>
+                            <a:schemeClr val="bg1"/>
+                          </a:solidFill>
+                          <a:miter lim="800000"/>
+                          <a:headEnd/>
+                          <a:tailEnd/>
+                        </a:ln>
+                      </wps:spPr>
+                      <wps:txbx>
+                        <w:txbxContent>
+                          <w:p>
+                            <w:pPr>
+                              <w:jc w:val="center"/>
+                              <w:rPr>
+                                <w:lang w:val="de-DE"/>
+                              </w:rPr>
+                            </w:pPr>
+                            <w:r>
+                              <w:t>7</w:t>
+                            </w:r>
+                          </w:p>
+                        </w:txbxContent>
+                      </wps:txbx>
+                      <wps:bodyPr rot="0" vert="horz" wrap="square" lIns="91440" tIns="45720" rIns="91440" bIns="45720" anchor="t" anchorCtr="0">
+                        <a:spAutoFit/>
+                      </wps:bodyPr>
+                    </wps:wsp>
+                  </a:graphicData>
+                </a:graphic>
+                <wp14:sizeRelH relativeFrom="margin">
+                  <wp14:pctWidth>0</wp14:pctWidth>
+                </wp14:sizeRelH>
+                <wp14:sizeRelV relativeFrom="margin">
+                  <wp14:pctHeight>20000</wp14:pctHeight>
+                </wp14:sizeRelV>
+              </wp:anchor>
+            </w:drawing>
+          </mc:Choice>
+          <mc:Fallback>
+            <w:pict>
+              <v:shape w14:anchorId="532CEB8B" id="_x0000_s1042" type="#_x0000_t202" style="position:absolute;left:0;text-align:left;margin-left:306.75pt;margin-top:101.25pt;width:20.3pt;height:110.6pt;z-index:251702272;visibility:visible;mso-wrap-style:square;mso-width-percent:0;mso-height-percent:200;mso-wrap-distance-left:9pt;mso-wrap-distance-top:3.6pt;mso-wrap-distance-right:9pt;mso-wrap-distance-bottom:3.6pt;mso-position-horizontal:absolute;mso-position-horizontal-relative:text;mso-position-vertical:absolute;mso-position-vertical-relative:text;mso-width-percent:0;mso-height-percent:200;mso-width-relative:margin;mso-height-relative:margin;v-text-anchor:top" o:gfxdata="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" fillcolor="white [3212]" strokecolor="white [3212]">
+                <v:textbox style="mso-fit-shape-to-text:t">
+                  <w:txbxContent>
+                    <w:p>
+                      <w:pPr>
+                        <w:jc w:val="center"/>
+                        <w:rPr>
+                          <w:lang w:val="de-DE"/>
+                        </w:rPr>
+                      </w:pPr>
+                      <w:r>
+                        <w:t>7</w:t>
+                      </w:r>
+                    </w:p>
+                  </w:txbxContent>
+                </v:textbox>
+              </v:shape>
+            </w:pict>
+          </mc:Fallback>
+        </mc:AlternateContent>
+      </w:r>
+      <w:r>
+        <w:rPr>
+          <w:rFonts w:ascii="Calibri" w:hAnsi="Calibri" w:cs="Calibri"/>
+          <w:noProof/>
+          <w:lang w:val="de-DE"/>
+        </w:rPr>
+        <mc:AlternateContent>
+          <mc:Choice Requires="wps">
+            <w:drawing>
+              <wp:anchor distT="45720" distB="45720" distL="114300" distR="114300" simplePos="0" relativeHeight="251701248" behindDoc="0" locked="0" layoutInCell="1" allowOverlap="1" wp14:anchorId="2320D391" wp14:editId="499337E1">
+                <wp:simplePos x="0" y="0"/>
+                <wp:positionH relativeFrom="column">
+                  <wp:posOffset>3320415</wp:posOffset>
+                </wp:positionH>
+                <wp:positionV relativeFrom="paragraph">
+                  <wp:posOffset>1285875</wp:posOffset>
+                </wp:positionV>
+                <wp:extent cx="257810" cy="1404620"/>
+                <wp:effectExtent l="0" t="0" r="27940" b="14605"/>
+                <wp:wrapNone/>
+                <wp:docPr id="1513960464" name="Textfeld 2"/>
+                <wp:cNvGraphicFramePr>
+                  <a:graphicFrameLocks xmlns:a="http://schemas.openxmlformats.org/drawingml/2006/main"/>
+                </wp:cNvGraphicFramePr>
+                <a:graphic xmlns:a="http://schemas.openxmlformats.org/drawingml/2006/main">
+                  <a:graphicData uri="http://schemas.microsoft.com/office/word/2010/wordprocessingShape">
+                    <wps:wsp>
+                      <wps:cNvSpPr txBox="1">
+                        <a:spLocks noChangeArrowheads="1"/>
+                      </wps:cNvSpPr>
+                      <wps:spPr bwMode="auto">
+                        <a:xfrm>
+                          <a:off x="0" y="0"/>
+                          <a:ext cx="257810" cy="1404620"/>
+                        </a:xfrm>
+                        <a:prstGeom prst="rect">
+                          <a:avLst/>
+                        </a:prstGeom>
+                        <a:solidFill>
+                          <a:schemeClr val="bg1"/>
+                        </a:solidFill>
+                        <a:ln w="9525">
+                          <a:solidFill>
+                            <a:schemeClr val="bg1"/>
+                          </a:solidFill>
+                          <a:miter lim="800000"/>
+                          <a:headEnd/>
+                          <a:tailEnd/>
+                        </a:ln>
+                      </wps:spPr>
+                      <wps:txbx>
+                        <w:txbxContent>
+                          <w:p>
+                            <w:pPr>
+                              <w:jc w:val="center"/>
+                              <w:rPr>
+                                <w:lang w:val="de-DE"/>
+                              </w:rPr>
+                            </w:pPr>
+                            <w:r>
+                              <w:rPr>
+                                <w:lang w:val="de-DE"/>
+                              </w:rPr>
+                              <w:t>6</w:t>
+                            </w:r>
+                          </w:p>
+                        </w:txbxContent>
+                      </wps:txbx>
+                      <wps:bodyPr rot="0" vert="horz" wrap="square" lIns="91440" tIns="45720" rIns="91440" bIns="45720" anchor="t" anchorCtr="0">
+                        <a:spAutoFit/>
+                      </wps:bodyPr>
+                    </wps:wsp>
+                  </a:graphicData>
+                </a:graphic>
+                <wp14:sizeRelH relativeFrom="margin">
+                  <wp14:pctWidth>0</wp14:pctWidth>
+                </wp14:sizeRelH>
+                <wp14:sizeRelV relativeFrom="margin">
+                  <wp14:pctHeight>20000</wp14:pctHeight>
+                </wp14:sizeRelV>
+              </wp:anchor>
+            </w:drawing>
+          </mc:Choice>
+          <mc:Fallback>
+            <w:pict>
+              <v:shape w14:anchorId="2320D391" id="_x0000_s1043" type="#_x0000_t202" style="position:absolute;left:0;text-align:left;margin-left:261.45pt;margin-top:101.25pt;width:20.3pt;height:110.6pt;z-index:251701248;visibility:visible;mso-wrap-style:square;mso-width-percent:0;mso-height-percent:200;mso-wrap-distance-left:9pt;mso-wrap-distance-top:3.6pt;mso-wrap-distance-right:9pt;mso-wrap-distance-bottom:3.6pt;mso-position-horizontal:absolute;mso-position-horizontal-relative:text;mso-position-vertical:absolute;mso-position-vertical-relative:text;mso-width-percent:0;mso-height-percent:200;mso-width-relative:margin;mso-height-relative:margin;v-text-anchor:top" o:gfxdata="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" fillcolor="white [3212]" strokecolor="white [3212]">
+                <v:textbox style="mso-fit-shape-to-text:t">
+                  <w:txbxContent>
+                    <w:p>
+                      <w:pPr>
+                        <w:jc w:val="center"/>
+                        <w:rPr>
+                          <w:lang w:val="de-DE"/>
+                        </w:rPr>
+                      </w:pPr>
+                      <w:r>
+                        <w:rPr>
+                          <w:lang w:val="de-DE"/>
+                        </w:rPr>
+                        <w:t>6</w:t>
+                      </w:r>
+                    </w:p>
+                  </w:txbxContent>
+                </v:textbox>
+              </v:shape>
+            </w:pict>
+          </mc:Fallback>
+        </mc:AlternateContent>
+      </w:r>
+      <w:r>
+        <w:rPr>
+          <w:rFonts w:ascii="Calibri" w:hAnsi="Calibri" w:cs="Calibri"/>
+          <w:noProof/>
+          <w:lang w:val="de-DE"/>
+        </w:rPr>
+        <mc:AlternateContent>
+          <mc:Choice Requires="wps">
+            <w:drawing>
+              <wp:anchor distT="45720" distB="45720" distL="114300" distR="114300" simplePos="0" relativeHeight="251700224" behindDoc="0" locked="0" layoutInCell="1" allowOverlap="1" wp14:anchorId="2A7A098C" wp14:editId="2FD38FCD">
+                <wp:simplePos x="0" y="0"/>
+                <wp:positionH relativeFrom="column">
+                  <wp:posOffset>2754630</wp:posOffset>
+                </wp:positionH>
+                <wp:positionV relativeFrom="paragraph">
+                  <wp:posOffset>1285240</wp:posOffset>
+                </wp:positionV>
+                <wp:extent cx="257810" cy="1404620"/>
+                <wp:effectExtent l="0" t="0" r="27940" b="14605"/>
+                <wp:wrapNone/>
+                <wp:docPr id="1215162351" name="Textfeld 2"/>
+                <wp:cNvGraphicFramePr>
+                  <a:graphicFrameLocks xmlns:a="http://schemas.openxmlformats.org/drawingml/2006/main"/>
+                </wp:cNvGraphicFramePr>
+                <a:graphic xmlns:a="http://schemas.openxmlformats.org/drawingml/2006/main">
+                  <a:graphicData uri="http://schemas.microsoft.com/office/word/2010/wordprocessingShape">
+                    <wps:wsp>
+                      <wps:cNvSpPr txBox="1">
+                        <a:spLocks noChangeArrowheads="1"/>
+                      </wps:cNvSpPr>
+                      <wps:spPr bwMode="auto">
+                        <a:xfrm>
+                          <a:off x="0" y="0"/>
+                          <a:ext cx="257810" cy="1404620"/>
+                        </a:xfrm>
+                        <a:prstGeom prst="rect">
+                          <a:avLst/>
+                        </a:prstGeom>
+                        <a:solidFill>
+                          <a:schemeClr val="bg1"/>
+                        </a:solidFill>
+                        <a:ln w="9525">
+                          <a:solidFill>
+                            <a:schemeClr val="bg1"/>
+                          </a:solidFill>
+                          <a:miter lim="800000"/>
+                          <a:headEnd/>
+                          <a:tailEnd/>
+                        </a:ln>
+                      </wps:spPr>
+                      <wps:txbx>
+                        <w:txbxContent>
+                          <w:p>
+                            <w:pPr>
+                              <w:jc w:val="center"/>
+                              <w:rPr>
+                                <w:lang w:val="de-DE"/>
+                              </w:rPr>
+                            </w:pPr>
+                            <w:r>
+                              <w:t>5</w:t>
+                            </w:r>
+                          </w:p>
+                        </w:txbxContent>
+                      </wps:txbx>
+                      <wps:bodyPr rot="0" vert="horz" wrap="square" lIns="91440" tIns="45720" rIns="91440" bIns="45720" anchor="t" anchorCtr="0">
+                        <a:spAutoFit/>
+                      </wps:bodyPr>
+                    </wps:wsp>
+                  </a:graphicData>
+                </a:graphic>
+                <wp14:sizeRelH relativeFrom="margin">
+                  <wp14:pctWidth>0</wp14:pctWidth>
+                </wp14:sizeRelH>
+                <wp14:sizeRelV relativeFrom="margin">
+                  <wp14:pctHeight>20000</wp14:pctHeight>
+                </wp14:sizeRelV>
+              </wp:anchor>
+            </w:drawing>
+          </mc:Choice>
+          <mc:Fallback>
+            <w:pict>
+              <v:shape w14:anchorId="2A7A098C" id="_x0000_s1044" type="#_x0000_t202" style="position:absolute;left:0;text-align:left;margin-left:216.9pt;margin-top:101.2pt;width:20.3pt;height:110.6pt;z-index:251700224;visibility:visible;mso-wrap-style:square;mso-width-percent:0;mso-height-percent:200;mso-wrap-distance-left:9pt;mso-wrap-distance-top:3.6pt;mso-wrap-distance-right:9pt;mso-wrap-distance-bottom:3.6pt;mso-position-horizontal:absolute;mso-position-horizontal-relative:text;mso-position-vertical:absolute;mso-position-vertical-relative:text;mso-width-percent:0;mso-height-percent:200;mso-width-relative:margin;mso-height-relative:margin;v-text-anchor:top" o:gfxdata="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" fillcolor="white [3212]" strokecolor="white [3212]">
+                <v:textbox style="mso-fit-shape-to-text:t">
+                  <w:txbxContent>
+                    <w:p>
+                      <w:pPr>
+                        <w:jc w:val="center"/>
+                        <w:rPr>
+                          <w:lang w:val="de-DE"/>
+                        </w:rPr>
+                      </w:pPr>
+                      <w:r>
+                        <w:t>5</w:t>
+                      </w:r>
+                    </w:p>
+                  </w:txbxContent>
+                </v:textbox>
+              </v:shape>
+            </w:pict>
+          </mc:Fallback>
+        </mc:AlternateContent>
+      </w:r>
+      <w:r>
+        <w:rPr>
+          <w:rFonts w:ascii="Calibri" w:hAnsi="Calibri" w:cs="Calibri"/>
+          <w:noProof/>
+          <w:lang w:val="de-DE"/>
+        </w:rPr>
+        <mc:AlternateContent>
+          <mc:Choice Requires="wps">
+            <w:drawing>
+              <wp:anchor distT="45720" distB="45720" distL="114300" distR="114300" simplePos="0" relativeHeight="251699200" behindDoc="0" locked="0" layoutInCell="1" allowOverlap="1" wp14:anchorId="0CBB120E" wp14:editId="624075E0">
+                <wp:simplePos x="0" y="0"/>
+                <wp:positionH relativeFrom="column">
+                  <wp:posOffset>2186305</wp:posOffset>
+                </wp:positionH>
+                <wp:positionV relativeFrom="paragraph">
+                  <wp:posOffset>1285240</wp:posOffset>
+                </wp:positionV>
+                <wp:extent cx="257810" cy="1404620"/>
+                <wp:effectExtent l="0" t="0" r="27940" b="14605"/>
+                <wp:wrapNone/>
+                <wp:docPr id="1989976452" name="Textfeld 2"/>
+                <wp:cNvGraphicFramePr>
+                  <a:graphicFrameLocks xmlns:a="http://schemas.openxmlformats.org/drawingml/2006/main"/>
+                </wp:cNvGraphicFramePr>
+                <a:graphic xmlns:a="http://schemas.openxmlformats.org/drawingml/2006/main">
+                  <a:graphicData uri="http://schemas.microsoft.com/office/word/2010/wordprocessingShape">
+                    <wps:wsp>
+                      <wps:cNvSpPr txBox="1">
+                        <a:spLocks noChangeArrowheads="1"/>
+                      </wps:cNvSpPr>
+                      <wps:spPr bwMode="auto">
+                        <a:xfrm>
+                          <a:off x="0" y="0"/>
+                          <a:ext cx="257810" cy="1404620"/>
+                        </a:xfrm>
+                        <a:prstGeom prst="rect">
+                          <a:avLst/>
+                        </a:prstGeom>
+                        <a:solidFill>
+                          <a:schemeClr val="bg1"/>
+                        </a:solidFill>
+                        <a:ln w="9525">
+                          <a:solidFill>
+                            <a:schemeClr val="bg1"/>
+                          </a:solidFill>
+                          <a:miter lim="800000"/>
+                          <a:headEnd/>
+                          <a:tailEnd/>
+                        </a:ln>
+                      </wps:spPr>
+                      <wps:txbx>
+                        <w:txbxContent>
+                          <w:p>
+                            <w:pPr>
+                              <w:jc w:val="center"/>
+                              <w:rPr>
+                                <w:lang w:val="de-DE"/>
+                              </w:rPr>
+                            </w:pPr>
+                            <w:r>
+                              <w:t>4</w:t>
+                            </w:r>
+                          </w:p>
+                        </w:txbxContent>
+                      </wps:txbx>
+                      <wps:bodyPr rot="0" vert="horz" wrap="square" lIns="91440" tIns="45720" rIns="91440" bIns="45720" anchor="t" anchorCtr="0">
+                        <a:spAutoFit/>
+                      </wps:bodyPr>
+                    </wps:wsp>
+                  </a:graphicData>
+                </a:graphic>
+                <wp14:sizeRelH relativeFrom="margin">
+                  <wp14:pctWidth>0</wp14:pctWidth>
+                </wp14:sizeRelH>
+                <wp14:sizeRelV relativeFrom="margin">
+                  <wp14:pctHeight>20000</wp14:pctHeight>
+                </wp14:sizeRelV>
+              </wp:anchor>
+            </w:drawing>
+          </mc:Choice>
+          <mc:Fallback>
+            <w:pict>
+              <v:shape w14:anchorId="0CBB120E" id="_x0000_s1045" type="#_x0000_t202" style="position:absolute;left:0;text-align:left;margin-left:172.15pt;margin-top:101.2pt;width:20.3pt;height:110.6pt;z-index:251699200;visibility:visible;mso-wrap-style:square;mso-width-percent:0;mso-height-percent:200;mso-wrap-distance-left:9pt;mso-wrap-distance-top:3.6pt;mso-wrap-distance-right:9pt;mso-wrap-distance-bottom:3.6pt;mso-position-horizontal:absolute;mso-position-horizontal-relative:text;mso-position-vertical:absolute;mso-position-vertical-relative:text;mso-width-percent:0;mso-height-percent:200;mso-width-relative:margin;mso-height-relative:margin;v-text-anchor:top" o:gfxdata="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" fillcolor="white [3212]" strokecolor="white [3212]">
+                <v:textbox style="mso-fit-shape-to-text:t">
+                  <w:txbxContent>
+                    <w:p>
+                      <w:pPr>
+                        <w:jc w:val="center"/>
+                        <w:rPr>
+                          <w:lang w:val="de-DE"/>
+                        </w:rPr>
+                      </w:pPr>
+                      <w:r>
+                        <w:t>4</w:t>
+                      </w:r>
+                    </w:p>
+                  </w:txbxContent>
+                </v:textbox>
+              </v:shape>
+            </w:pict>
+          </mc:Fallback>
+        </mc:AlternateContent>
+      </w:r>
+      <w:r>
+        <w:rPr>
+          <w:rFonts w:ascii="Calibri" w:hAnsi="Calibri" w:cs="Calibri"/>
+          <w:noProof/>
+          <w:lang w:val="de-DE"/>
+        </w:rPr>
+        <mc:AlternateContent>
+          <mc:Choice Requires="wps">
+            <w:drawing>
+              <wp:anchor distT="45720" distB="45720" distL="114300" distR="114300" simplePos="0" relativeHeight="251698176" behindDoc="0" locked="0" layoutInCell="1" allowOverlap="1" wp14:anchorId="7FB0610F" wp14:editId="5DF6FA60">
+                <wp:simplePos x="0" y="0"/>
+                <wp:positionH relativeFrom="column">
+                  <wp:posOffset>1628140</wp:posOffset>
+                </wp:positionH>
+                <wp:positionV relativeFrom="paragraph">
+                  <wp:posOffset>1285875</wp:posOffset>
+                </wp:positionV>
+                <wp:extent cx="257810" cy="1404620"/>
+                <wp:effectExtent l="0" t="0" r="27940" b="14605"/>
+                <wp:wrapNone/>
+                <wp:docPr id="563541232" name="Textfeld 2"/>
+                <wp:cNvGraphicFramePr>
+                  <a:graphicFrameLocks xmlns:a="http://schemas.openxmlformats.org/drawingml/2006/main"/>
+                </wp:cNvGraphicFramePr>
+                <a:graphic xmlns:a="http://schemas.openxmlformats.org/drawingml/2006/main">
+                  <a:graphicData uri="http://schemas.microsoft.com/office/word/2010/wordprocessingShape">
+                    <wps:wsp>
+                      <wps:cNvSpPr txBox="1">
+                        <a:spLocks noChangeArrowheads="1"/>
+                      </wps:cNvSpPr>
+                      <wps:spPr bwMode="auto">
+                        <a:xfrm>
+                          <a:off x="0" y="0"/>
+                          <a:ext cx="257810" cy="1404620"/>
+                        </a:xfrm>
+                        <a:prstGeom prst="rect">
+                          <a:avLst/>
+                        </a:prstGeom>
+                        <a:solidFill>
+                          <a:schemeClr val="bg1"/>
+                        </a:solidFill>
+                        <a:ln w="9525">
+                          <a:solidFill>
+                            <a:schemeClr val="bg1"/>
+                          </a:solidFill>
+                          <a:miter lim="800000"/>
+                          <a:headEnd/>
+                          <a:tailEnd/>
+                        </a:ln>
+                      </wps:spPr>
+                      <wps:txbx>
+                        <w:txbxContent>
+                          <w:p>
+                            <w:pPr>
+                              <w:jc w:val="center"/>
+                              <w:rPr>
+                                <w:lang w:val="de-DE"/>
+                              </w:rPr>
+                            </w:pPr>
+                            <w:r>
+                              <w:t>3</w:t>
+                            </w:r>
+                          </w:p>
+                        </w:txbxContent>
+                      </wps:txbx>
+                      <wps:bodyPr rot="0" vert="horz" wrap="square" lIns="91440" tIns="45720" rIns="91440" bIns="45720" anchor="t" anchorCtr="0">
+                        <a:spAutoFit/>
+                      </wps:bodyPr>
+                    </wps:wsp>
+                  </a:graphicData>
+                </a:graphic>
+                <wp14:sizeRelH relativeFrom="margin">
+                  <wp14:pctWidth>0</wp14:pctWidth>
+                </wp14:sizeRelH>
+                <wp14:sizeRelV relativeFrom="margin">
+                  <wp14:pctHeight>20000</wp14:pctHeight>
+                </wp14:sizeRelV>
+              </wp:anchor>
+            </w:drawing>
+          </mc:Choice>
+          <mc:Fallback>
+            <w:pict>
+              <v:shape w14:anchorId="7FB0610F" id="_x0000_s1046" type="#_x0000_t202" style="position:absolute;left:0;text-align:left;margin-left:128.2pt;margin-top:101.25pt;width:20.3pt;height:110.6pt;z-index:251698176;visibility:visible;mso-wrap-style:square;mso-width-percent:0;mso-height-percent:200;mso-wrap-distance-left:9pt;mso-wrap-distance-top:3.6pt;mso-wrap-distance-right:9pt;mso-wrap-distance-bottom:3.6pt;mso-position-horizontal:absolute;mso-position-horizontal-relative:text;mso-position-vertical:absolute;mso-position-vertical-relative:text;mso-width-percent:0;mso-height-percent:200;mso-width-relative:margin;mso-height-relative:margin;v-text-anchor:top" o:gfxdata="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" fillcolor="white [3212]" strokecolor="white [3212]">
+                <v:textbox style="mso-fit-shape-to-text:t">
+                  <w:txbxContent>
+                    <w:p>
+                      <w:pPr>
+                        <w:jc w:val="center"/>
+                        <w:rPr>
+                          <w:lang w:val="de-DE"/>
+                        </w:rPr>
+                      </w:pPr>
+                      <w:r>
+                        <w:t>3</w:t>
+                      </w:r>
+                    </w:p>
+                  </w:txbxContent>
+                </v:textbox>
+              </v:shape>
+            </w:pict>
+          </mc:Fallback>
+        </mc:AlternateContent>
+      </w:r>
+      <w:r>
+        <w:rPr>
+          <w:rFonts w:ascii="Calibri" w:hAnsi="Calibri" w:cs="Calibri"/>
+          <w:noProof/>
+          <w:lang w:val="de-DE"/>
+        </w:rPr>
+        <mc:AlternateContent>
+          <mc:Choice Requires="wps">
+            <w:drawing>
+              <wp:anchor distT="45720" distB="45720" distL="114300" distR="114300" simplePos="0" relativeHeight="251697152" behindDoc="0" locked="0" layoutInCell="1" allowOverlap="1" wp14:anchorId="18E2A8DD" wp14:editId="493706FF">
+                <wp:simplePos x="0" y="0"/>
+                <wp:positionH relativeFrom="column">
+                  <wp:posOffset>1056005</wp:posOffset>
+                </wp:positionH>
+                <wp:positionV relativeFrom="paragraph">
+                  <wp:posOffset>1285875</wp:posOffset>
+                </wp:positionV>
+                <wp:extent cx="257810" cy="1404620"/>
+                <wp:effectExtent l="0" t="0" r="27940" b="14605"/>
+                <wp:wrapNone/>
+                <wp:docPr id="609961680" name="Textfeld 2"/>
+                <wp:cNvGraphicFramePr>
+                  <a:graphicFrameLocks xmlns:a="http://schemas.openxmlformats.org/drawingml/2006/main"/>
+                </wp:cNvGraphicFramePr>
+                <a:graphic xmlns:a="http://schemas.openxmlformats.org/drawingml/2006/main">
+                  <a:graphicData uri="http://schemas.microsoft.com/office/word/2010/wordprocessingShape">
+                    <wps:wsp>
+                      <wps:cNvSpPr txBox="1">
+                        <a:spLocks noChangeArrowheads="1"/>
+                      </wps:cNvSpPr>
+                      <wps:spPr bwMode="auto">
+                        <a:xfrm>
+                          <a:off x="0" y="0"/>
+                          <a:ext cx="257810" cy="1404620"/>
+                        </a:xfrm>
+                        <a:prstGeom prst="rect">
+                          <a:avLst/>
+                        </a:prstGeom>
+                        <a:solidFill>
+                          <a:schemeClr val="bg1"/>
+                        </a:solidFill>
+                        <a:ln w="9525">
+                          <a:solidFill>
+                            <a:schemeClr val="bg1"/>
+                          </a:solidFill>
+                          <a:miter lim="800000"/>
+                          <a:headEnd/>
+                          <a:tailEnd/>
+                        </a:ln>
+                      </wps:spPr>
+                      <wps:txbx>
+                        <w:txbxContent>
+                          <w:p>
+                            <w:pPr>
+                              <w:jc w:val="center"/>
+                              <w:rPr>
+                                <w:lang w:val="de-DE"/>
+                              </w:rPr>
+                            </w:pPr>
+                            <w:r>
+                              <w:t>2</w:t>
+                            </w:r>
+                          </w:p>
+                        </w:txbxContent>
+                      </wps:txbx>
+                      <wps:bodyPr rot="0" vert="horz" wrap="square" lIns="91440" tIns="45720" rIns="91440" bIns="45720" anchor="t" anchorCtr="0">
+                        <a:spAutoFit/>
+                      </wps:bodyPr>
+                    </wps:wsp>
+                  </a:graphicData>
+                </a:graphic>
+                <wp14:sizeRelH relativeFrom="margin">
+                  <wp14:pctWidth>0</wp14:pctWidth>
+                </wp14:sizeRelH>
+                <wp14:sizeRelV relativeFrom="margin">
+                  <wp14:pctHeight>20000</wp14:pctHeight>
+                </wp14:sizeRelV>
+              </wp:anchor>
+            </w:drawing>
+          </mc:Choice>
+          <mc:Fallback>
+            <w:pict>
+              <v:shape w14:anchorId="18E2A8DD" id="_x0000_s1047" type="#_x0000_t202" style="position:absolute;left:0;text-align:left;margin-left:83.15pt;margin-top:101.25pt;width:20.3pt;height:110.6pt;z-index:251697152;visibility:visible;mso-wrap-style:square;mso-width-percent:0;mso-height-percent:200;mso-wrap-distance-left:9pt;mso-wrap-distance-top:3.6pt;mso-wrap-distance-right:9pt;mso-wrap-distance-bottom:3.6pt;mso-position-horizontal:absolute;mso-position-horizontal-relative:text;mso-position-vertical:absolute;mso-position-vertical-relative:text;mso-width-percent:0;mso-height-percent:200;mso-width-relative:margin;mso-height-relative:margin;v-text-anchor:top" o:gfxdata="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" fillcolor="white [3212]" strokecolor="white [3212]">
+                <v:textbox style="mso-fit-shape-to-text:t">
+                  <w:txbxContent>
+                    <w:p>
+                      <w:pPr>
+                        <w:jc w:val="center"/>
+                        <w:rPr>
+                          <w:lang w:val="de-DE"/>
+                        </w:rPr>
+                      </w:pPr>
+                      <w:r>
+                        <w:t>2</w:t>
+                      </w:r>
+                    </w:p>
+                  </w:txbxContent>
+                </v:textbox>
+              </v:shape>
+            </w:pict>
+          </mc:Fallback>
+        </mc:AlternateContent>
+      </w:r>
+      <w:r>
+        <w:rPr>
+          <w:rFonts w:ascii="Calibri" w:hAnsi="Calibri" w:cs="Calibri"/>
+          <w:noProof/>
+          <w:lang w:val="de-DE"/>
+        </w:rPr>
+        <mc:AlternateContent>
+          <mc:Choice Requires="wps">
+            <w:drawing>
+              <wp:anchor distT="45720" distB="45720" distL="114300" distR="114300" simplePos="0" relativeHeight="251696128" behindDoc="0" locked="0" layoutInCell="1" allowOverlap="1" wp14:anchorId="0EAB8F28" wp14:editId="146B3FA9">
+                <wp:simplePos x="0" y="0"/>
+                <wp:positionH relativeFrom="column">
+                  <wp:posOffset>492760</wp:posOffset>
+                </wp:positionH>
+                <wp:positionV relativeFrom="paragraph">
+                  <wp:posOffset>1287201</wp:posOffset>
+                </wp:positionV>
+                <wp:extent cx="257810" cy="1404620"/>
+                <wp:effectExtent l="0" t="0" r="27940" b="14605"/>
+                <wp:wrapNone/>
+                <wp:docPr id="2041158605" name="Textfeld 2"/>
+                <wp:cNvGraphicFramePr>
+                  <a:graphicFrameLocks xmlns:a="http://schemas.openxmlformats.org/drawingml/2006/main"/>
+                </wp:cNvGraphicFramePr>
+                <a:graphic xmlns:a="http://schemas.openxmlformats.org/drawingml/2006/main">
+                  <a:graphicData uri="http://schemas.microsoft.com/office/word/2010/wordprocessingShape">
+                    <wps:wsp>
+                      <wps:cNvSpPr txBox="1">
+                        <a:spLocks noChangeArrowheads="1"/>
+                      </wps:cNvSpPr>
+                      <wps:spPr bwMode="auto">
+                        <a:xfrm>
+                          <a:off x="0" y="0"/>
+                          <a:ext cx="257810" cy="1404620"/>
+                        </a:xfrm>
+                        <a:prstGeom prst="rect">
+                          <a:avLst/>
+                        </a:prstGeom>
+                        <a:solidFill>
+                          <a:schemeClr val="bg1"/>
+                        </a:solidFill>
+                        <a:ln w="9525">
+                          <a:solidFill>
+                            <a:schemeClr val="bg1"/>
+                          </a:solidFill>
+                          <a:miter lim="800000"/>
+                          <a:headEnd/>
+                          <a:tailEnd/>
+                        </a:ln>
+                      </wps:spPr>
+                      <wps:txbx>
+                        <w:txbxContent>
+                          <w:p>
+                            <w:pPr>
+                              <w:jc w:val="center"/>
+                              <w:rPr>
+                                <w:lang w:val="de-DE"/>
+                              </w:rPr>
+                            </w:pPr>
+                            <w:r>
+                              <w:t>1</w:t>
+                            </w:r>
+                          </w:p>
+                        </w:txbxContent>
+                      </wps:txbx>
+                      <wps:bodyPr rot="0" vert="horz" wrap="square" lIns="91440" tIns="45720" rIns="91440" bIns="45720" anchor="t" anchorCtr="0">
+                        <a:spAutoFit/>
+                      </wps:bodyPr>
+                    </wps:wsp>
+                  </a:graphicData>
+                </a:graphic>
+                <wp14:sizeRelH relativeFrom="margin">
+                  <wp14:pctWidth>0</wp14:pctWidth>
+                </wp14:sizeRelH>
+                <wp14:sizeRelV relativeFrom="margin">
+                  <wp14:pctHeight>20000</wp14:pctHeight>
+                </wp14:sizeRelV>
+              </wp:anchor>
+            </w:drawing>
+          </mc:Choice>
+          <mc:Fallback>
+            <w:pict>
+              <v:shape w14:anchorId="0EAB8F28" id="_x0000_s1048" type="#_x0000_t202" style="position:absolute;left:0;text-align:left;margin-left:38.8pt;margin-top:101.35pt;width:20.3pt;height:110.6pt;z-index:251696128;visibility:visible;mso-wrap-style:square;mso-width-percent:0;mso-height-percent:200;mso-wrap-distance-left:9pt;mso-wrap-distance-top:3.6pt;mso-wrap-distance-right:9pt;mso-wrap-distance-bottom:3.6pt;mso-position-horizontal:absolute;mso-position-horizontal-relative:text;mso-position-vertical:absolute;mso-position-vertical-relative:text;mso-width-percent:0;mso-height-percent:200;mso-width-relative:margin;mso-height-relative:margin;v-text-anchor:top" o:gfxdata="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" fillcolor="white [3212]" strokecolor="white [3212]">
+                <v:textbox style="mso-fit-shape-to-text:t">
+                  <w:txbxContent>
+                    <w:p>
+                      <w:pPr>
+                        <w:jc w:val="center"/>
+                        <w:rPr>
+                          <w:lang w:val="de-DE"/>
+                        </w:rPr>
+                      </w:pPr>
+                      <w:r>
+                        <w:t>1</w:t>
+                      </w:r>
+                    </w:p>
+                  </w:txbxContent>
+                </v:textbox>
+              </v:shape>
+            </w:pict>
+          </mc:Fallback>
+        </mc:AlternateContent>
+      </w:r>
+      <w:r>
+        <w:rPr>
+          <w:rFonts w:ascii="Calibri" w:hAnsi="Calibri" w:cs="Calibri"/>
+          <w:noProof/>
+          <w:lang w:val="de-DE"/>
+        </w:rPr>
+        <w:drawing>
+          <wp:inline distT="0" distB="0" distL="0" distR="0" wp14:anchorId="32B843E1" wp14:editId="1CA6EF34">
+            <wp:extent cx="5760720" cy="1418590"/>
+            <wp:effectExtent l="0" t="0" r="0" b="0"/>
+            <wp:docPr id="1428683800" name="Grafik 2" descr="Ein Bild, das Diagramm, Reihe, Rechteck, Plan enthält.&#10;&#10;KI-generierte Inhalte können fehlerhaft sein."/>
+            <wp:cNvGraphicFramePr>
+              <a:graphicFrameLocks xmlns:a="http://schemas.openxmlformats.org/drawingml/2006/main" noChangeAspect="1"/>
+            </wp:cNvGraphicFramePr>
+            <a:graphic xmlns:a="http://schemas.openxmlformats.org/drawingml/2006/main">
+              <a:graphicData uri="http://schemas.openxmlformats.org/drawingml/2006/picture">
+                <pic:pic xmlns:pic="http://schemas.openxmlformats.org/drawingml/2006/picture">
+                  <pic:nvPicPr>
+                    <pic:cNvPr id="1428683800" name="Grafik 2" descr="Ein Bild, das Diagramm, Reihe, Rechteck, Plan enthält.&#10;&#10;KI-generierte Inhalte können fehlerhaft sein."/>
+                    <pic:cNvPicPr/>
+                  </pic:nvPicPr>
+                  <pic:blipFill>
+                    <a:blip r:embed="rId11" cstate="print">
+                      <a:extLst>
+                        <a:ext uri="{28A0092B-C50C-407E-A947-70E740481C1C}">
+                          <a14:useLocalDpi xmlns:a14="http://schemas.microsoft.com/office/drawing/2010/main" val="0"/>
+                        </a:ext>
+                      </a:extLst>
+                    </a:blip>
+                    <a:stretch>
+                      <a:fillRect/>
+                    </a:stretch>
+                  </pic:blipFill>
+                  <pic:spPr>
+                    <a:xfrm>
+                      <a:off x="0" y="0"/>
+                      <a:ext cx="5760720" cy="1418590"/>
+                    </a:xfrm>
+                    <a:prstGeom prst="rect">
+                      <a:avLst/>
+                    </a:prstGeom>
+                  </pic:spPr>
+                </pic:pic>
+              </a:graphicData>
+            </a:graphic>
+          </wp:inline>
+        </w:drawing>
+      </w:r>
+    </w:p>
     <w:sectPr>
-      <w:headerReference w:type="even" r:id="rId10"/>
-      <w:headerReference w:type="default" r:id="rId11"/>
-      <w:footerReference w:type="even" r:id="rId12"/>
-      <w:footerReference w:type="default" r:id="rId13"/>
-      <w:headerReference w:type="first" r:id="rId14"/>
-      <w:footerReference w:type="first" r:id="rId15"/>
+      <w:headerReference w:type="even" r:id="rId12"/>
+      <w:headerReference w:type="default" r:id="rId13"/>
+      <w:footerReference w:type="even" r:id="rId14"/>
+      <w:footerReference w:type="default" r:id="rId15"/>
+      <w:headerReference w:type="first" r:id="rId16"/>
+      <w:footerReference w:type="first" r:id="rId17"/>
       <w:pgSz w:w="11910" w:h="16840"/>
       <w:pgMar w:top="993" w:right="1704" w:bottom="709" w:left="1134" w:header="720" w:footer="720" w:gutter="0"/>
       <w:cols w:space="720"/>

--- a/documents/print_for_each_subject/tid_psam_SAM_adapted.docx
+++ b/documents/print_for_each_subject/tid_psam_SAM_adapted.docx
@@ -303,6 +303,26 @@
           <w:highlight w:val="lightGray"/>
           <w:lang w:val="de-DE"/>
         </w:rPr>
+        <w:t>P</w:t>
+      </w:r>
+      <w:r>
+        <w:rPr>
+          <w:highlight w:val="lightGray"/>
+          <w:lang w:val="de-DE"/>
+        </w:rPr>
+        <w:t>ause: ___</w:t>
+      </w:r>
+      <w:r>
+        <w:rPr>
+          <w:lang w:val="de-DE"/>
+        </w:rPr>
+        <w:t xml:space="preserve"> </w:t>
+      </w:r>
+      <w:r>
+        <w:rPr>
+          <w:highlight w:val="lightGray"/>
+          <w:lang w:val="de-DE"/>
+        </w:rPr>
         <w:t>sub-__</w:t>
       </w:r>
       <w:r>
@@ -435,10 +455,7 @@
                               </w:rPr>
                             </w:pPr>
                             <w:r>
-                              <w:t xml:space="preserve">Sehr </w:t>
-                            </w:r>
-                            <w:r>
-                              <w:t>Negativ</w:t>
+                              <w:t>Sehr Negativ</w:t>
                             </w:r>
                           </w:p>
                         </w:txbxContent>
@@ -471,10 +488,7 @@
                         </w:rPr>
                       </w:pPr>
                       <w:r>
-                        <w:t xml:space="preserve">Sehr </w:t>
-                      </w:r>
-                      <w:r>
-                        <w:t>Negativ</w:t>
+                        <w:t>Sehr Negativ</w:t>
                       </w:r>
                     </w:p>
                   </w:txbxContent>
@@ -1718,10 +1732,7 @@
                               </w:rPr>
                             </w:pPr>
                             <w:r>
-                              <w:t xml:space="preserve">Sehr </w:t>
-                            </w:r>
-                            <w:r>
-                              <w:t>Wach</w:t>
+                              <w:t>Sehr Wach</w:t>
                             </w:r>
                           </w:p>
                         </w:txbxContent>
@@ -1754,10 +1765,7 @@
                         </w:rPr>
                       </w:pPr>
                       <w:r>
-                        <w:t xml:space="preserve">Sehr </w:t>
-                      </w:r>
-                      <w:r>
-                        <w:t>Wach</w:t>
+                        <w:t>Sehr Wach</w:t>
                       </w:r>
                     </w:p>
                   </w:txbxContent>
@@ -1826,10 +1834,7 @@
                               </w:rPr>
                             </w:pPr>
                             <w:r>
-                              <w:t xml:space="preserve">Sehr </w:t>
-                            </w:r>
-                            <w:r>
-                              <w:t>Müde</w:t>
+                              <w:t>Sehr Müde</w:t>
                             </w:r>
                           </w:p>
                         </w:txbxContent>
@@ -1862,10 +1867,7 @@
                         </w:rPr>
                       </w:pPr>
                       <w:r>
-                        <w:t xml:space="preserve">Sehr </w:t>
-                      </w:r>
-                      <w:r>
-                        <w:t>Müde</w:t>
+                        <w:t>Sehr Müde</w:t>
                       </w:r>
                     </w:p>
                   </w:txbxContent>
